--- a/面向对象分析与设计报告.docx
+++ b/面向对象分析与设计报告.docx
@@ -1,6 +1,6 @@
 
 <file path=word/document.xml><?xml version="1.0" encoding="utf-8"?>
-<w:document xmlns:wpc="http://schemas.microsoft.com/office/word/2010/wordprocessingCanvas" xmlns:mc="http://schemas.openxmlformats.org/markup-compatibility/2006" xmlns:o="urn:schemas-microsoft-com:office:office" xmlns:r="http://schemas.openxmlformats.org/officeDocument/2006/relationships" xmlns:m="http://schemas.openxmlformats.org/officeDocument/2006/math" xmlns:v="urn:schemas-microsoft-com:vml" xmlns:wp14="http://schemas.microsoft.com/office/word/2010/wordprocessingDrawing" xmlns:wp="http://schemas.openxmlformats.org/drawingml/2006/wordprocessingDrawing" xmlns:w10="urn:schemas-microsoft-com:office:word" xmlns:w="http://schemas.openxmlformats.org/wordprocessingml/2006/main" xmlns:w14="http://schemas.microsoft.com/office/word/2010/wordml" xmlns:wpg="http://schemas.microsoft.com/office/word/2010/wordprocessingGroup" xmlns:wpi="http://schemas.microsoft.com/office/word/2010/wordprocessingInk" xmlns:wne="http://schemas.microsoft.com/office/word/2006/wordml" xmlns:wps="http://schemas.microsoft.com/office/word/2010/wordprocessingShape" mc:Ignorable="w14 wp14">
+<w:document xmlns:wpc="http://schemas.microsoft.com/office/word/2010/wordprocessingCanvas" xmlns:mc="http://schemas.openxmlformats.org/markup-compatibility/2006" xmlns:o="urn:schemas-microsoft-com:office:office" xmlns:r="http://schemas.openxmlformats.org/officeDocument/2006/relationships" xmlns:m="http://schemas.openxmlformats.org/officeDocument/2006/math" xmlns:v="urn:schemas-microsoft-com:vml" xmlns:wp14="http://schemas.microsoft.com/office/word/2010/wordprocessingDrawing" xmlns:wp="http://schemas.openxmlformats.org/drawingml/2006/wordprocessingDrawing" xmlns:w10="urn:schemas-microsoft-com:office:word" xmlns:w="http://schemas.openxmlformats.org/wordprocessingml/2006/main" xmlns:w14="http://schemas.microsoft.com/office/word/2010/wordml" xmlns:w15="http://schemas.microsoft.com/office/word/2012/wordml" xmlns:wpg="http://schemas.microsoft.com/office/word/2010/wordprocessingGroup" xmlns:wpi="http://schemas.microsoft.com/office/word/2010/wordprocessingInk" xmlns:wne="http://schemas.microsoft.com/office/word/2006/wordml" xmlns:wps="http://schemas.microsoft.com/office/word/2010/wordprocessingShape" mc:Ignorable="w14 w15 wp14">
   <w:body>
     <w:p>
       <w:r>
@@ -33,7 +33,7 @@
                     </pic:cNvPicPr>
                   </pic:nvPicPr>
                   <pic:blipFill>
-                    <a:blip r:embed="rId9">
+                    <a:blip r:embed="rId8">
                       <a:extLst>
                         <a:ext uri="{28A0092B-C50C-407E-A947-70E740481C1C}">
                           <a14:useLocalDpi xmlns:a14="http://schemas.microsoft.com/office/drawing/2010/main" val="0"/>
@@ -260,7 +260,7 @@
                 <v:stroke joinstyle="miter"/>
                 <v:path gradientshapeok="t" o:connecttype="rect"/>
               </v:shapetype>
-              <v:shape id="文本框 1" o:spid="_x0000_s1026" type="#_x0000_t202" style="position:absolute;left:0;text-align:left;margin-left:28.1pt;margin-top:2.8pt;width:378.75pt;height:76.5pt;z-index:251659264;visibility:visible;mso-wrap-style:square;mso-width-percent:0;mso-height-percent:0;mso-wrap-distance-left:9pt;mso-wrap-distance-top:0;mso-wrap-distance-right:9pt;mso-wrap-distance-bottom:0;mso-position-horizontal:absolute;mso-position-horizontal-relative:text;mso-position-vertical:absolute;mso-position-vertical-relative:text;mso-width-percent:0;mso-height-percent:0;mso-width-relative:page;mso-height-relative:page;v-text-anchor:top" o:gfxdata="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" stroked="f">
+              <v:shape id="文本框 1" o:spid="_x0000_s1026" type="#_x0000_t202" style="position:absolute;left:0;text-align:left;margin-left:28.1pt;margin-top:2.8pt;width:378.75pt;height:76.5pt;z-index:251659264;visibility:visible;mso-wrap-style:square;mso-width-percent:0;mso-height-percent:0;mso-wrap-distance-left:9pt;mso-wrap-distance-top:0;mso-wrap-distance-right:9pt;mso-wrap-distance-bottom:0;mso-position-horizontal:absolute;mso-position-horizontal-relative:text;mso-position-vertical:absolute;mso-position-vertical-relative:text;mso-width-percent:0;mso-height-percent:0;mso-width-relative:page;mso-height-relative:page;v-text-anchor:top" o:gfxdata="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" stroked="f">
                 <v:textbox inset="2.53997mm,1.27mm,2.53997mm,1.27mm">
                   <w:txbxContent>
                     <w:p>
@@ -7534,7 +7534,7 @@
         <w:rPr>
           <w:noProof/>
         </w:rPr>
-        <w:pict>
+        <w:object w:dxaOrig="1440" w:dyaOrig="1440">
           <v:shapetype id="_x0000_t75" coordsize="21600,21600" o:spt="75" o:preferrelative="t" path="m@4@5l@4@11@9@11@9@5xe" filled="f" stroked="f">
             <v:stroke joinstyle="miter"/>
             <v:formulas>
@@ -7555,19 +7555,16 @@
             <o:lock v:ext="edit" aspectratio="t"/>
           </v:shapetype>
           <v:shape id="_x0000_s1026" type="#_x0000_t75" style="position:absolute;left:0;text-align:left;margin-left:-73.7pt;margin-top:25.85pt;width:543.55pt;height:291.35pt;z-index:251661312" wrapcoords="8710 119 8710 3213 9955 3927 10337 3927 10337 6783 3254 7319 3254 8688 1627 9640 1627 12734 2871 13448 3254 13448 3254 14400 574 14519 0 14638 0 21421 21568 21421 21600 14638 20994 14519 18090 14400 18090 13448 19526 13448 19781 13329 19781 10294 19622 10175 18090 9640 18154 7379 10497 6783 17548 5891 17612 2678 12124 2023 12124 119 8710 119">
-            <v:imagedata r:id="rId10" o:title=""/>
+            <v:imagedata r:id="rId9" o:title=""/>
             <w10:wrap type="square"/>
           </v:shape>
-          <o:OLEObject Type="Embed" ProgID="Visio.Drawing.6" ShapeID="_x0000_s1026" DrawAspect="Content" ObjectID="_1558344021" r:id="rId11"/>
-        </w:pict>
+          <o:OLEObject Type="Embed" ProgID="Visio.Drawing.6" ShapeID="_x0000_s1026" DrawAspect="Content" ObjectID="_1561537509" r:id="rId10"/>
+        </w:object>
       </w:r>
     </w:p>
     <w:p>
       <w:pPr>
         <w:pStyle w:val="3"/>
-        <w:rPr>
-          <w:rFonts w:hint="eastAsia"/>
-        </w:rPr>
       </w:pPr>
       <w:bookmarkStart w:id="20" w:name="_Toc483384775"/>
       <w:r>
@@ -7599,7 +7596,7 @@
                     <pic:cNvPicPr/>
                   </pic:nvPicPr>
                   <pic:blipFill>
-                    <a:blip r:embed="rId12">
+                    <a:blip r:embed="rId11">
                       <a:extLst>
                         <a:ext uri="{28A0092B-C50C-407E-A947-70E740481C1C}">
                           <a14:useLocalDpi xmlns:a14="http://schemas.microsoft.com/office/drawing/2010/main" val="0"/>
@@ -7650,7 +7647,6 @@
     <w:p>
       <w:pPr>
         <w:rPr>
-          <w:rFonts w:hint="eastAsia"/>
           <w:noProof/>
         </w:rPr>
       </w:pPr>
@@ -7658,7 +7654,6 @@
     <w:p>
       <w:pPr>
         <w:rPr>
-          <w:rFonts w:hint="eastAsia"/>
           <w:noProof/>
         </w:rPr>
       </w:pPr>
@@ -7666,7 +7661,6 @@
     <w:p>
       <w:pPr>
         <w:rPr>
-          <w:rFonts w:hint="eastAsia"/>
           <w:noProof/>
         </w:rPr>
       </w:pPr>
@@ -7674,7 +7668,6 @@
     <w:p>
       <w:pPr>
         <w:rPr>
-          <w:rFonts w:hint="eastAsia"/>
           <w:noProof/>
         </w:rPr>
       </w:pPr>
@@ -7682,7 +7675,6 @@
     <w:p>
       <w:pPr>
         <w:rPr>
-          <w:rFonts w:hint="eastAsia"/>
           <w:noProof/>
         </w:rPr>
       </w:pPr>
@@ -7690,7 +7682,6 @@
     <w:p>
       <w:pPr>
         <w:rPr>
-          <w:rFonts w:hint="eastAsia"/>
           <w:noProof/>
         </w:rPr>
       </w:pPr>
@@ -7698,7 +7689,6 @@
     <w:p>
       <w:pPr>
         <w:rPr>
-          <w:rFonts w:hint="eastAsia"/>
           <w:noProof/>
         </w:rPr>
       </w:pPr>
@@ -7706,7 +7696,6 @@
     <w:p>
       <w:pPr>
         <w:rPr>
-          <w:rFonts w:hint="eastAsia"/>
           <w:noProof/>
         </w:rPr>
       </w:pPr>
@@ -7714,7 +7703,6 @@
     <w:p>
       <w:pPr>
         <w:rPr>
-          <w:rFonts w:hint="eastAsia"/>
           <w:noProof/>
         </w:rPr>
       </w:pPr>
@@ -7722,7 +7710,6 @@
     <w:p>
       <w:pPr>
         <w:rPr>
-          <w:rFonts w:hint="eastAsia"/>
           <w:noProof/>
         </w:rPr>
       </w:pPr>
@@ -7730,7 +7717,6 @@
     <w:p>
       <w:pPr>
         <w:rPr>
-          <w:rFonts w:hint="eastAsia"/>
           <w:noProof/>
         </w:rPr>
       </w:pPr>
@@ -7756,7 +7742,6 @@
     <w:p>
       <w:pPr>
         <w:rPr>
-          <w:rFonts w:hint="eastAsia"/>
           <w:noProof/>
         </w:rPr>
       </w:pPr>
@@ -7796,7 +7781,7 @@
                     <pic:cNvPicPr/>
                   </pic:nvPicPr>
                   <pic:blipFill>
-                    <a:blip r:embed="rId13">
+                    <a:blip r:embed="rId12">
                       <a:extLst>
                         <a:ext uri="{28A0092B-C50C-407E-A947-70E740481C1C}">
                           <a14:useLocalDpi xmlns:a14="http://schemas.microsoft.com/office/drawing/2010/main" val="0"/>
@@ -7829,19 +7814,8 @@
         </w:drawing>
       </w:r>
     </w:p>
-    <w:p>
-      <w:pPr>
-        <w:rPr>
-          <w:rFonts w:hint="eastAsia"/>
-        </w:rPr>
-      </w:pPr>
-    </w:p>
-    <w:p>
-      <w:pPr>
-        <w:rPr>
-          <w:rFonts w:hint="eastAsia"/>
-        </w:rPr>
-      </w:pPr>
+    <w:p/>
+    <w:p>
       <w:r>
         <w:rPr>
           <w:rFonts w:hint="eastAsia"/>
@@ -7879,7 +7853,7 @@
                     <pic:cNvPicPr/>
                   </pic:nvPicPr>
                   <pic:blipFill>
-                    <a:blip r:embed="rId14">
+                    <a:blip r:embed="rId13">
                       <a:extLst>
                         <a:ext uri="{28A0092B-C50C-407E-A947-70E740481C1C}">
                           <a14:useLocalDpi xmlns:a14="http://schemas.microsoft.com/office/drawing/2010/main" val="0"/>
@@ -7912,13 +7886,7 @@
         </w:drawing>
       </w:r>
     </w:p>
-    <w:p>
-      <w:pPr>
-        <w:rPr>
-          <w:rFonts w:hint="eastAsia"/>
-        </w:rPr>
-      </w:pPr>
-    </w:p>
+    <w:p/>
     <w:p/>
     <w:p>
       <w:pPr>
@@ -7954,7 +7922,7 @@
                     <pic:cNvPicPr/>
                   </pic:nvPicPr>
                   <pic:blipFill>
-                    <a:blip r:embed="rId15">
+                    <a:blip r:embed="rId14">
                       <a:extLst>
                         <a:ext uri="{28A0092B-C50C-407E-A947-70E740481C1C}">
                           <a14:useLocalDpi xmlns:a14="http://schemas.microsoft.com/office/drawing/2010/main" val="0"/>
@@ -8039,9 +8007,6 @@
     <w:p>
       <w:pPr>
         <w:pStyle w:val="3"/>
-        <w:rPr>
-          <w:rFonts w:hint="eastAsia"/>
-        </w:rPr>
       </w:pPr>
       <w:bookmarkStart w:id="24" w:name="_Toc483384782"/>
       <w:r>
@@ -8076,7 +8041,7 @@
                     <pic:cNvPicPr/>
                   </pic:nvPicPr>
                   <pic:blipFill>
-                    <a:blip r:embed="rId16">
+                    <a:blip r:embed="rId15">
                       <a:extLst>
                         <a:ext uri="{28A0092B-C50C-407E-A947-70E740481C1C}">
                           <a14:useLocalDpi xmlns:a14="http://schemas.microsoft.com/office/drawing/2010/main" val="0"/>
@@ -8109,31 +8074,47 @@
       </w:pPr>
       <w:bookmarkStart w:id="25" w:name="_Toc483384783"/>
       <w:r>
+        <w:t>4.6.2</w:t>
+      </w:r>
+      <w:r>
+        <w:rPr>
+          <w:rFonts w:hint="eastAsia"/>
+        </w:rPr>
+        <w:t>系统类关系图建模</w:t>
+      </w:r>
+      <w:bookmarkEnd w:id="25"/>
+    </w:p>
+    <w:p>
+      <w:pPr>
+        <w:pStyle w:val="3"/>
+      </w:pPr>
+      <w:bookmarkStart w:id="26" w:name="_Toc483384784"/>
+      <w:r>
         <w:rPr>
           <w:noProof/>
         </w:rPr>
         <w:lastRenderedPageBreak/>
         <w:drawing>
-          <wp:anchor distT="0" distB="0" distL="114300" distR="114300" simplePos="0" relativeHeight="251666432" behindDoc="1" locked="0" layoutInCell="1" allowOverlap="1" wp14:anchorId="77A95B8A" wp14:editId="3729ACC7">
+          <wp:anchor distT="0" distB="0" distL="114300" distR="114300" simplePos="0" relativeHeight="251659776" behindDoc="1" locked="0" layoutInCell="1" allowOverlap="1">
             <wp:simplePos x="0" y="0"/>
             <wp:positionH relativeFrom="column">
-              <wp:posOffset>-704850</wp:posOffset>
+              <wp:posOffset>-520957</wp:posOffset>
             </wp:positionH>
             <wp:positionV relativeFrom="paragraph">
-              <wp:posOffset>714375</wp:posOffset>
+              <wp:posOffset>96790</wp:posOffset>
             </wp:positionV>
-            <wp:extent cx="6610985" cy="3581400"/>
-            <wp:effectExtent l="0" t="0" r="0" b="0"/>
+            <wp:extent cx="6581775" cy="3942715"/>
+            <wp:effectExtent l="0" t="0" r="9525" b="635"/>
             <wp:wrapTight wrapText="bothSides">
               <wp:wrapPolygon edited="0">
                 <wp:start x="0" y="0"/>
-                <wp:lineTo x="0" y="21485"/>
-                <wp:lineTo x="21536" y="21485"/>
-                <wp:lineTo x="21536" y="0"/>
+                <wp:lineTo x="0" y="21499"/>
+                <wp:lineTo x="21569" y="21499"/>
+                <wp:lineTo x="21569" y="0"/>
                 <wp:lineTo x="0" y="0"/>
               </wp:wrapPolygon>
             </wp:wrapTight>
-            <wp:docPr id="8" name="图片 8"/>
+            <wp:docPr id="5" name="图片 5"/>
             <wp:cNvGraphicFramePr>
               <a:graphicFrameLocks xmlns:a="http://schemas.openxmlformats.org/drawingml/2006/main" noChangeAspect="1"/>
             </wp:cNvGraphicFramePr>
@@ -8141,11 +8122,11 @@
               <a:graphicData uri="http://schemas.openxmlformats.org/drawingml/2006/picture">
                 <pic:pic xmlns:pic="http://schemas.openxmlformats.org/drawingml/2006/picture">
                   <pic:nvPicPr>
-                    <pic:cNvPr id="0" name="实体层.jpg"/>
+                    <pic:cNvPr id="1" name=""/>
                     <pic:cNvPicPr/>
                   </pic:nvPicPr>
                   <pic:blipFill>
-                    <a:blip r:embed="rId17">
+                    <a:blip r:embed="rId16">
                       <a:extLst>
                         <a:ext uri="{28A0092B-C50C-407E-A947-70E740481C1C}">
                           <a14:useLocalDpi xmlns:a14="http://schemas.microsoft.com/office/drawing/2010/main" val="0"/>
@@ -8159,7 +8140,7 @@
                   <pic:spPr>
                     <a:xfrm>
                       <a:off x="0" y="0"/>
-                      <a:ext cx="6610985" cy="3581400"/>
+                      <a:ext cx="6581775" cy="3942715"/>
                     </a:xfrm>
                     <a:prstGeom prst="rect">
                       <a:avLst/>
@@ -8178,40 +8159,22 @@
         </w:drawing>
       </w:r>
       <w:r>
-        <w:t>4.6.2</w:t>
-      </w:r>
-      <w:r>
-        <w:rPr>
-          <w:rFonts w:hint="eastAsia"/>
-        </w:rPr>
-        <w:t>系统类关系图建模</w:t>
-      </w:r>
-      <w:bookmarkEnd w:id="25"/>
+        <w:t>4.7</w:t>
+      </w:r>
+      <w:r>
+        <w:rPr>
+          <w:rFonts w:hint="eastAsia"/>
+        </w:rPr>
+        <w:t>系统动态建模</w:t>
+      </w:r>
+      <w:bookmarkEnd w:id="26"/>
     </w:p>
     <w:p>
       <w:pPr>
         <w:pStyle w:val="3"/>
       </w:pPr>
-      <w:bookmarkStart w:id="26" w:name="_Toc483384784"/>
-      <w:r>
-        <w:t>4.7</w:t>
-      </w:r>
-      <w:r>
-        <w:rPr>
-          <w:rFonts w:hint="eastAsia"/>
-        </w:rPr>
-        <w:t>系统动态建模</w:t>
-      </w:r>
-      <w:bookmarkEnd w:id="26"/>
-    </w:p>
-    <w:p>
-      <w:pPr>
-        <w:pStyle w:val="3"/>
-        <w:rPr>
-          <w:rFonts w:hint="eastAsia"/>
-        </w:rPr>
-      </w:pPr>
       <w:bookmarkStart w:id="27" w:name="_Toc483384785"/>
+      <w:bookmarkStart w:id="28" w:name="_GoBack"/>
       <w:r>
         <w:rPr>
           <w:rFonts w:hint="eastAsia"/>
@@ -8241,7 +8204,7 @@
                     <pic:cNvPicPr/>
                   </pic:nvPicPr>
                   <pic:blipFill rotWithShape="1">
-                    <a:blip r:embed="rId18" cstate="print">
+                    <a:blip r:embed="rId17" cstate="print">
                       <a:extLst>
                         <a:ext uri="{28A0092B-C50C-407E-A947-70E740481C1C}">
                           <a14:useLocalDpi xmlns:a14="http://schemas.microsoft.com/office/drawing/2010/main" val="0"/>
@@ -8291,17 +8254,11 @@
       </w:r>
       <w:bookmarkEnd w:id="27"/>
     </w:p>
-    <w:p>
-      <w:pPr>
-        <w:rPr>
-          <w:rFonts w:hint="eastAsia"/>
-        </w:rPr>
-      </w:pPr>
-    </w:p>
-    <w:p>
-      <w:pPr>
-        <w:rPr>
-          <w:rFonts w:hint="eastAsia"/>
+    <w:bookmarkEnd w:id="28"/>
+    <w:p/>
+    <w:p>
+      <w:pPr>
+        <w:rPr>
           <w:noProof/>
         </w:rPr>
       </w:pPr>
@@ -8335,7 +8292,7 @@
                     <pic:cNvPicPr/>
                   </pic:nvPicPr>
                   <pic:blipFill rotWithShape="1">
-                    <a:blip r:embed="rId19" cstate="print">
+                    <a:blip r:embed="rId18" cstate="print">
                       <a:extLst>
                         <a:ext uri="{28A0092B-C50C-407E-A947-70E740481C1C}">
                           <a14:useLocalDpi xmlns:a14="http://schemas.microsoft.com/office/drawing/2010/main" val="0"/>
@@ -8376,11 +8333,6 @@
       </w:r>
     </w:p>
     <w:p>
-      <w:pPr>
-        <w:rPr>
-          <w:rFonts w:hint="eastAsia"/>
-        </w:rPr>
-      </w:pPr>
       <w:r>
         <w:rPr>
           <w:rFonts w:hint="eastAsia"/>
@@ -8418,7 +8370,7 @@
                     <pic:cNvPicPr/>
                   </pic:nvPicPr>
                   <pic:blipFill>
-                    <a:blip r:embed="rId20" cstate="print">
+                    <a:blip r:embed="rId19" cstate="print">
                       <a:extLst>
                         <a:ext uri="{28A0092B-C50C-407E-A947-70E740481C1C}">
                           <a14:useLocalDpi xmlns:a14="http://schemas.microsoft.com/office/drawing/2010/main" val="0"/>
@@ -8451,40 +8403,11 @@
         </w:drawing>
       </w:r>
     </w:p>
-    <w:p>
-      <w:pPr>
-        <w:rPr>
-          <w:rFonts w:hint="eastAsia"/>
-        </w:rPr>
-      </w:pPr>
-    </w:p>
-    <w:p>
-      <w:pPr>
-        <w:rPr>
-          <w:rFonts w:hint="eastAsia"/>
-        </w:rPr>
-      </w:pPr>
-    </w:p>
-    <w:p>
-      <w:pPr>
-        <w:rPr>
-          <w:rFonts w:hint="eastAsia"/>
-        </w:rPr>
-      </w:pPr>
-    </w:p>
-    <w:p>
-      <w:pPr>
-        <w:rPr>
-          <w:rFonts w:hint="eastAsia"/>
-        </w:rPr>
-      </w:pPr>
-    </w:p>
-    <w:p>
-      <w:pPr>
-        <w:rPr>
-          <w:rFonts w:hint="eastAsia"/>
-        </w:rPr>
-      </w:pPr>
+    <w:p/>
+    <w:p/>
+    <w:p/>
+    <w:p/>
+    <w:p>
       <w:r>
         <w:rPr>
           <w:rFonts w:hint="eastAsia"/>
@@ -8523,7 +8446,7 @@
                     <pic:cNvPicPr/>
                   </pic:nvPicPr>
                   <pic:blipFill>
-                    <a:blip r:embed="rId21">
+                    <a:blip r:embed="rId20">
                       <a:extLst>
                         <a:ext uri="{28A0092B-C50C-407E-A947-70E740481C1C}">
                           <a14:useLocalDpi xmlns:a14="http://schemas.microsoft.com/office/drawing/2010/main" val="0"/>
@@ -8557,154 +8480,29 @@
       </w:r>
     </w:p>
     <w:p/>
+    <w:p/>
+    <w:p/>
+    <w:p/>
+    <w:p/>
+    <w:p/>
+    <w:p/>
+    <w:p/>
+    <w:p/>
+    <w:p/>
+    <w:p/>
+    <w:p/>
+    <w:p/>
+    <w:p/>
+    <w:p/>
+    <w:p/>
+    <w:p/>
+    <w:p/>
+    <w:p/>
+    <w:p/>
+    <w:p/>
     <w:p>
       <w:pPr>
         <w:pStyle w:val="1"/>
-      </w:pPr>
-      <w:bookmarkStart w:id="28" w:name="_Toc483384791"/>
-      <w:r>
-        <w:t>5</w:t>
-      </w:r>
-      <w:r>
-        <w:rPr>
-          <w:rFonts w:hint="eastAsia"/>
-        </w:rPr>
-        <w:t>．系统数据库建模</w:t>
-      </w:r>
-      <w:bookmarkEnd w:id="28"/>
-      <w:r>
-        <w:t xml:space="preserve"> </w:t>
-      </w:r>
-    </w:p>
-    <w:p>
-      <w:pPr>
-        <w:pStyle w:val="3"/>
-      </w:pPr>
-      <w:bookmarkStart w:id="29" w:name="_Toc483384792"/>
-      <w:r>
-        <w:t>5.1</w:t>
-      </w:r>
-      <w:r>
-        <w:rPr>
-          <w:rFonts w:hint="eastAsia"/>
-        </w:rPr>
-        <w:t>数据库物理模型设计</w:t>
-      </w:r>
-      <w:bookmarkEnd w:id="29"/>
-    </w:p>
-    <w:p>
-      <w:pPr>
-        <w:pStyle w:val="3"/>
-      </w:pPr>
-      <w:bookmarkStart w:id="30" w:name="_Toc483384793"/>
-      <w:r>
-        <w:t>5.2</w:t>
-      </w:r>
-      <w:r>
-        <w:rPr>
-          <w:rFonts w:hint="eastAsia"/>
-        </w:rPr>
-        <w:t>数据库关系图实现</w:t>
-      </w:r>
-      <w:bookmarkEnd w:id="30"/>
-      <w:r>
-        <w:t xml:space="preserve"> </w:t>
-      </w:r>
-    </w:p>
-    <w:p>
-      <w:pPr>
-        <w:pStyle w:val="3"/>
-      </w:pPr>
-      <w:bookmarkStart w:id="31" w:name="_Toc483384794"/>
-      <w:r>
-        <w:t>5.3</w:t>
-      </w:r>
-      <w:r>
-        <w:rPr>
-          <w:rFonts w:hint="eastAsia"/>
-        </w:rPr>
-        <w:t>数据库其他设计说明</w:t>
-      </w:r>
-      <w:bookmarkStart w:id="32" w:name="_GoBack"/>
-      <w:bookmarkEnd w:id="31"/>
-      <w:bookmarkEnd w:id="32"/>
-    </w:p>
-    <w:p>
-      <w:pPr>
-        <w:pStyle w:val="3"/>
-      </w:pPr>
-      <w:bookmarkStart w:id="33" w:name="_Toc483384795"/>
-      <w:r>
-        <w:t>5.3.1</w:t>
-      </w:r>
-      <w:r>
-        <w:rPr>
-          <w:rFonts w:hint="eastAsia"/>
-        </w:rPr>
-        <w:t>数据库索引设计</w:t>
-      </w:r>
-      <w:bookmarkEnd w:id="33"/>
-    </w:p>
-    <w:p>
-      <w:pPr>
-        <w:pStyle w:val="3"/>
-      </w:pPr>
-      <w:bookmarkStart w:id="34" w:name="_Toc483384796"/>
-      <w:r>
-        <w:t>5.3.2</w:t>
-      </w:r>
-      <w:r>
-        <w:rPr>
-          <w:rFonts w:hint="eastAsia"/>
-        </w:rPr>
-        <w:t>存储过程与视图设计</w:t>
-      </w:r>
-      <w:bookmarkEnd w:id="34"/>
-    </w:p>
-    <w:p>
-      <w:pPr>
-        <w:pStyle w:val="3"/>
-      </w:pPr>
-      <w:bookmarkStart w:id="35" w:name="_Toc483384797"/>
-      <w:r>
-        <w:t>5.3.3</w:t>
-      </w:r>
-      <w:r>
-        <w:rPr>
-          <w:rFonts w:hint="eastAsia"/>
-        </w:rPr>
-        <w:t>用户自定义函数设计</w:t>
-      </w:r>
-      <w:bookmarkEnd w:id="35"/>
-      <w:r>
-        <w:t xml:space="preserve"> </w:t>
-      </w:r>
-    </w:p>
-    <w:p>
-      <w:pPr>
-        <w:pStyle w:val="3"/>
-        <w:rPr>
-          <w:rFonts w:hAnsi="Times New Roman"/>
-          <w:szCs w:val="21"/>
-        </w:rPr>
-      </w:pPr>
-      <w:bookmarkStart w:id="36" w:name="_Toc483384798"/>
-      <w:r>
-        <w:t>5.3.4</w:t>
-      </w:r>
-      <w:r>
-        <w:rPr>
-          <w:rFonts w:hint="eastAsia"/>
-        </w:rPr>
-        <w:t>数据库安全与备份设计</w:t>
-      </w:r>
-      <w:bookmarkEnd w:id="36"/>
-    </w:p>
-    <w:p>
-      <w:pPr>
-        <w:autoSpaceDE w:val="0"/>
-        <w:autoSpaceDN w:val="0"/>
-        <w:adjustRightInd w:val="0"/>
         <w:rPr>
           <w:rFonts w:ascii="宋体" w:eastAsia="宋体" w:hAnsi="Times New Roman" w:cs="宋体"/>
           <w:color w:val="000000"/>
@@ -8713,12 +8511,13 @@
           <w:szCs w:val="23"/>
         </w:rPr>
       </w:pPr>
-      <w:bookmarkStart w:id="37" w:name="_Toc483384799"/>
+      <w:bookmarkStart w:id="29" w:name="_Toc483384799"/>
       <w:r>
         <w:rPr>
           <w:rStyle w:val="1Char"/>
         </w:rPr>
-        <w:t>6</w:t>
+        <w:lastRenderedPageBreak/>
+        <w:t>5</w:t>
       </w:r>
       <w:r>
         <w:rPr>
@@ -8727,7 +8526,7 @@
         </w:rPr>
         <w:t>．系统架构与实现</w:t>
       </w:r>
-      <w:bookmarkEnd w:id="37"/>
+      <w:bookmarkEnd w:id="29"/>
       <w:r>
         <w:rPr>
           <w:rFonts w:ascii="宋体" w:eastAsia="宋体" w:hAnsi="Times New Roman" w:cs="宋体"/>
@@ -8743,13 +8542,18 @@
       <w:pPr>
         <w:pStyle w:val="3"/>
       </w:pPr>
-      <w:bookmarkStart w:id="38" w:name="_Toc483384800"/>
-      <w:r>
-        <w:rPr>
-          <w:rFonts w:hint="eastAsia"/>
-        </w:rPr>
-        <w:lastRenderedPageBreak/>
-        <w:t>6.1</w:t>
+      <w:bookmarkStart w:id="30" w:name="_Toc483384800"/>
+      <w:r>
+        <w:rPr>
+          <w:rFonts w:hint="eastAsia"/>
+        </w:rPr>
+        <w:t>5</w:t>
+      </w:r>
+      <w:r>
+        <w:rPr>
+          <w:rFonts w:hint="eastAsia"/>
+        </w:rPr>
+        <w:t>.1</w:t>
       </w:r>
       <w:r>
         <w:rPr>
@@ -8757,15 +8561,93 @@
         </w:rPr>
         <w:t>系统架构模式</w:t>
       </w:r>
-      <w:bookmarkEnd w:id="38"/>
+      <w:bookmarkEnd w:id="30"/>
+    </w:p>
+    <w:p>
+      <w:pPr>
+        <w:rPr>
+          <w:sz w:val="24"/>
+        </w:rPr>
+      </w:pPr>
+      <w:r>
+        <w:rPr>
+          <w:sz w:val="24"/>
+        </w:rPr>
+        <w:t>采用</w:t>
+      </w:r>
+      <w:r>
+        <w:rPr>
+          <w:sz w:val="24"/>
+        </w:rPr>
+        <w:t>C\S</w:t>
+      </w:r>
+      <w:r>
+        <w:rPr>
+          <w:sz w:val="24"/>
+        </w:rPr>
+        <w:t>模式</w:t>
+      </w:r>
+      <w:r>
+        <w:rPr>
+          <w:rFonts w:hint="eastAsia"/>
+          <w:sz w:val="24"/>
+        </w:rPr>
+        <w:t>，</w:t>
+      </w:r>
+      <w:r>
+        <w:rPr>
+          <w:sz w:val="24"/>
+        </w:rPr>
+        <w:t>用</w:t>
+      </w:r>
+      <w:r>
+        <w:rPr>
+          <w:sz w:val="24"/>
+        </w:rPr>
+        <w:t>VS</w:t>
+      </w:r>
+      <w:r>
+        <w:rPr>
+          <w:sz w:val="24"/>
+        </w:rPr>
+        <w:t>进行开发</w:t>
+      </w:r>
+      <w:r>
+        <w:rPr>
+          <w:rFonts w:hint="eastAsia"/>
+          <w:sz w:val="24"/>
+        </w:rPr>
+        <w:t>，</w:t>
+      </w:r>
+      <w:r>
+        <w:rPr>
+          <w:sz w:val="24"/>
+        </w:rPr>
+        <w:t>连接</w:t>
+      </w:r>
+      <w:r>
+        <w:rPr>
+          <w:sz w:val="24"/>
+        </w:rPr>
+        <w:t>SQL</w:t>
+      </w:r>
+      <w:r>
+        <w:rPr>
+          <w:sz w:val="24"/>
+        </w:rPr>
+        <w:t>数据库</w:t>
+      </w:r>
     </w:p>
     <w:p>
       <w:pPr>
         <w:pStyle w:val="3"/>
       </w:pPr>
-      <w:bookmarkStart w:id="39" w:name="_Toc483384801"/>
-      <w:r>
-        <w:t>6.2</w:t>
+      <w:bookmarkStart w:id="31" w:name="_Toc483384801"/>
+      <w:r>
+        <w:t>5</w:t>
+      </w:r>
+      <w:r>
+        <w:t>.2</w:t>
       </w:r>
       <w:r>
         <w:rPr>
@@ -8773,273 +8655,148 @@
         </w:rPr>
         <w:t>系统界面设计与实现</w:t>
       </w:r>
-      <w:bookmarkEnd w:id="39"/>
-    </w:p>
-    <w:p>
-      <w:pPr>
-        <w:pStyle w:val="3"/>
-      </w:pPr>
-      <w:bookmarkStart w:id="40" w:name="_Toc483384802"/>
-      <w:r>
-        <w:t>6.3</w:t>
-      </w:r>
-      <w:r>
-        <w:rPr>
-          <w:rFonts w:hint="eastAsia"/>
-        </w:rPr>
-        <w:t>系统典型算法设计与实现</w:t>
-      </w:r>
-      <w:bookmarkEnd w:id="40"/>
-    </w:p>
-    <w:p>
-      <w:pPr>
-        <w:pStyle w:val="3"/>
-      </w:pPr>
-      <w:bookmarkStart w:id="41" w:name="_Toc483384803"/>
-      <w:r>
-        <w:t>6.4</w:t>
-      </w:r>
-      <w:r>
-        <w:rPr>
-          <w:rFonts w:hint="eastAsia"/>
-        </w:rPr>
-        <w:t>系统实现其他说明</w:t>
-      </w:r>
-      <w:bookmarkEnd w:id="41"/>
-    </w:p>
-    <w:p>
-      <w:pPr>
-        <w:pStyle w:val="3"/>
-        <w:rPr>
-          <w:szCs w:val="21"/>
-        </w:rPr>
-      </w:pPr>
-      <w:bookmarkStart w:id="42" w:name="_Toc483384804"/>
-      <w:r>
-        <w:t>6.4.1</w:t>
-      </w:r>
-      <w:r>
-        <w:rPr>
-          <w:rFonts w:hint="eastAsia"/>
-        </w:rPr>
-        <w:t>系统编码规则</w:t>
-      </w:r>
-      <w:bookmarkEnd w:id="42"/>
-    </w:p>
-    <w:p>
-      <w:pPr>
-        <w:pStyle w:val="3"/>
-      </w:pPr>
-      <w:bookmarkStart w:id="43" w:name="_Toc483384805"/>
-      <w:r>
-        <w:t>6.4.2</w:t>
-      </w:r>
-      <w:r>
-        <w:rPr>
-          <w:rFonts w:hint="eastAsia"/>
-        </w:rPr>
-        <w:t>系统安装设计与说明</w:t>
-      </w:r>
-      <w:bookmarkEnd w:id="43"/>
-    </w:p>
-    <w:p>
-      <w:pPr>
-        <w:pStyle w:val="3"/>
-        <w:rPr>
-          <w:szCs w:val="21"/>
-        </w:rPr>
-      </w:pPr>
-      <w:bookmarkStart w:id="44" w:name="_Toc483384806"/>
-      <w:r>
-        <w:t>6.4.3</w:t>
-      </w:r>
-      <w:r>
-        <w:rPr>
-          <w:rFonts w:hint="eastAsia"/>
-        </w:rPr>
-        <w:t>系统备份与还原说明</w:t>
-      </w:r>
-      <w:bookmarkEnd w:id="44"/>
-    </w:p>
-    <w:p>
-      <w:pPr>
-        <w:pStyle w:val="3"/>
-      </w:pPr>
-      <w:bookmarkStart w:id="45" w:name="_Toc483384807"/>
-      <w:r>
-        <w:t>7</w:t>
-      </w:r>
-      <w:r>
-        <w:rPr>
-          <w:rFonts w:hint="eastAsia"/>
-        </w:rPr>
-        <w:t>．技术服务联系方式</w:t>
-      </w:r>
-      <w:bookmarkEnd w:id="45"/>
-    </w:p>
-    <w:tbl>
-      <w:tblPr>
-        <w:tblW w:w="0" w:type="auto"/>
-        <w:tblInd w:w="180" w:type="dxa"/>
-        <w:tblBorders>
-          <w:top w:val="single" w:sz="8" w:space="0" w:color="000000"/>
-          <w:left w:val="single" w:sz="8" w:space="0" w:color="000000"/>
-          <w:bottom w:val="single" w:sz="8" w:space="0" w:color="000000"/>
-          <w:right w:val="single" w:sz="8" w:space="0" w:color="000000"/>
-        </w:tblBorders>
-        <w:tblLayout w:type="fixed"/>
-        <w:tblLook w:val="0000" w:firstRow="0" w:lastRow="0" w:firstColumn="0" w:lastColumn="0" w:noHBand="0" w:noVBand="0"/>
-      </w:tblPr>
-      <w:tblGrid>
-        <w:gridCol w:w="4101"/>
-        <w:gridCol w:w="2187"/>
-        <w:gridCol w:w="2187"/>
-      </w:tblGrid>
-      <w:tr>
-        <w:trPr>
-          <w:trHeight w:val="140"/>
-        </w:trPr>
-        <w:tc>
-          <w:tcPr>
-            <w:tcW w:w="4101" w:type="dxa"/>
-            <w:tcBorders>
-              <w:top w:val="single" w:sz="8" w:space="0" w:color="000000"/>
-              <w:bottom w:val="single" w:sz="8" w:space="0" w:color="000000"/>
-              <w:right w:val="single" w:sz="8" w:space="0" w:color="000000"/>
-            </w:tcBorders>
-          </w:tcPr>
-          <w:p>
-            <w:pPr>
-              <w:autoSpaceDE w:val="0"/>
-              <w:autoSpaceDN w:val="0"/>
-              <w:adjustRightInd w:val="0"/>
-              <w:jc w:val="center"/>
-              <w:rPr>
-                <w:rFonts w:ascii="宋体" w:eastAsia="宋体" w:cs="宋体"/>
-                <w:color w:val="000000"/>
-                <w:kern w:val="0"/>
-                <w:sz w:val="28"/>
-                <w:szCs w:val="28"/>
-              </w:rPr>
-            </w:pPr>
-            <w:r>
-              <w:rPr>
-                <w:rFonts w:ascii="宋体" w:eastAsia="宋体" w:hAnsi="Times New Roman" w:cs="宋体" w:hint="eastAsia"/>
-                <w:color w:val="000000"/>
-                <w:kern w:val="0"/>
-                <w:sz w:val="30"/>
-                <w:szCs w:val="30"/>
-              </w:rPr>
-              <w:t>实验分工情况</w:t>
-            </w:r>
-            <w:r>
-              <w:rPr>
-                <w:rFonts w:ascii="宋体" w:eastAsia="宋体" w:cs="宋体" w:hint="eastAsia"/>
-                <w:color w:val="000000"/>
-                <w:kern w:val="0"/>
-                <w:sz w:val="28"/>
-                <w:szCs w:val="28"/>
-              </w:rPr>
-              <w:t>姓名</w:t>
-            </w:r>
-            <w:r>
-              <w:rPr>
-                <w:rFonts w:ascii="宋体" w:eastAsia="宋体" w:cs="宋体"/>
-                <w:color w:val="000000"/>
-                <w:kern w:val="0"/>
-                <w:sz w:val="28"/>
-                <w:szCs w:val="28"/>
-              </w:rPr>
-              <w:t xml:space="preserve"> </w:t>
-            </w:r>
-          </w:p>
-        </w:tc>
-        <w:tc>
-          <w:tcPr>
-            <w:tcW w:w="2187" w:type="dxa"/>
-            <w:tcBorders>
-              <w:top w:val="single" w:sz="8" w:space="0" w:color="000000"/>
-              <w:left w:val="single" w:sz="8" w:space="0" w:color="000000"/>
-              <w:bottom w:val="single" w:sz="8" w:space="0" w:color="000000"/>
-              <w:right w:val="single" w:sz="8" w:space="0" w:color="000000"/>
-            </w:tcBorders>
-          </w:tcPr>
-          <w:p>
-            <w:pPr>
-              <w:autoSpaceDE w:val="0"/>
-              <w:autoSpaceDN w:val="0"/>
-              <w:adjustRightInd w:val="0"/>
-              <w:jc w:val="center"/>
-              <w:rPr>
-                <w:rFonts w:ascii="宋体" w:eastAsia="宋体" w:cs="宋体"/>
-                <w:color w:val="000000"/>
-                <w:kern w:val="0"/>
-                <w:sz w:val="28"/>
-                <w:szCs w:val="28"/>
-              </w:rPr>
-            </w:pPr>
-            <w:r>
-              <w:rPr>
-                <w:rFonts w:ascii="宋体" w:eastAsia="宋体" w:cs="宋体" w:hint="eastAsia"/>
-                <w:color w:val="000000"/>
-                <w:kern w:val="0"/>
-                <w:sz w:val="28"/>
-                <w:szCs w:val="28"/>
-              </w:rPr>
-              <w:t>学号</w:t>
-            </w:r>
-            <w:r>
-              <w:rPr>
-                <w:rFonts w:ascii="宋体" w:eastAsia="宋体" w:cs="宋体"/>
-                <w:color w:val="000000"/>
-                <w:kern w:val="0"/>
-                <w:sz w:val="28"/>
-                <w:szCs w:val="28"/>
-              </w:rPr>
-              <w:t xml:space="preserve"> </w:t>
-            </w:r>
-          </w:p>
-        </w:tc>
-        <w:tc>
-          <w:tcPr>
-            <w:tcW w:w="2187" w:type="dxa"/>
-            <w:tcBorders>
-              <w:top w:val="single" w:sz="8" w:space="0" w:color="000000"/>
-              <w:left w:val="single" w:sz="8" w:space="0" w:color="000000"/>
-              <w:bottom w:val="single" w:sz="8" w:space="0" w:color="000000"/>
-            </w:tcBorders>
-          </w:tcPr>
-          <w:p>
-            <w:pPr>
-              <w:autoSpaceDE w:val="0"/>
-              <w:autoSpaceDN w:val="0"/>
-              <w:adjustRightInd w:val="0"/>
-              <w:jc w:val="center"/>
-              <w:rPr>
-                <w:rFonts w:ascii="宋体" w:eastAsia="宋体" w:cs="宋体"/>
-                <w:color w:val="000000"/>
-                <w:kern w:val="0"/>
-                <w:sz w:val="28"/>
-                <w:szCs w:val="28"/>
-              </w:rPr>
-            </w:pPr>
-            <w:r>
-              <w:rPr>
-                <w:rFonts w:ascii="宋体" w:eastAsia="宋体" w:cs="宋体" w:hint="eastAsia"/>
-                <w:color w:val="000000"/>
-                <w:kern w:val="0"/>
-                <w:sz w:val="28"/>
-                <w:szCs w:val="28"/>
-              </w:rPr>
-              <w:t>负责内容</w:t>
-            </w:r>
-          </w:p>
-        </w:tc>
-      </w:tr>
-    </w:tbl>
-    <w:p/>
+      <w:bookmarkEnd w:id="31"/>
+    </w:p>
+    <w:p>
+      <w:r>
+        <w:rPr>
+          <w:rFonts w:hint="eastAsia"/>
+          <w:sz w:val="28"/>
+        </w:rPr>
+        <w:t>1</w:t>
+      </w:r>
+      <w:r>
+        <w:rPr>
+          <w:sz w:val="28"/>
+        </w:rPr>
+        <w:t>.</w:t>
+      </w:r>
+      <w:r>
+        <w:rPr>
+          <w:sz w:val="28"/>
+        </w:rPr>
+        <w:t>界面背景图片</w:t>
+      </w:r>
+    </w:p>
+    <w:p>
+      <w:r>
+        <w:rPr>
+          <w:rFonts w:hint="eastAsia"/>
+          <w:noProof/>
+        </w:rPr>
+        <w:drawing>
+          <wp:inline distT="0" distB="0" distL="0" distR="0">
+            <wp:extent cx="5661498" cy="1984865"/>
+            <wp:effectExtent l="0" t="0" r="0" b="0"/>
+            <wp:docPr id="8" name="图片 8"/>
+            <wp:cNvGraphicFramePr>
+              <a:graphicFrameLocks xmlns:a="http://schemas.openxmlformats.org/drawingml/2006/main" noChangeAspect="1"/>
+            </wp:cNvGraphicFramePr>
+            <a:graphic xmlns:a="http://schemas.openxmlformats.org/drawingml/2006/main">
+              <a:graphicData uri="http://schemas.openxmlformats.org/drawingml/2006/picture">
+                <pic:pic xmlns:pic="http://schemas.openxmlformats.org/drawingml/2006/picture">
+                  <pic:nvPicPr>
+                    <pic:cNvPr id="8" name="登录改良.PNG"/>
+                    <pic:cNvPicPr/>
+                  </pic:nvPicPr>
+                  <pic:blipFill>
+                    <a:blip r:embed="rId21">
+                      <a:extLst>
+                        <a:ext uri="{28A0092B-C50C-407E-A947-70E740481C1C}">
+                          <a14:useLocalDpi xmlns:a14="http://schemas.microsoft.com/office/drawing/2010/main" val="0"/>
+                        </a:ext>
+                      </a:extLst>
+                    </a:blip>
+                    <a:stretch>
+                      <a:fillRect/>
+                    </a:stretch>
+                  </pic:blipFill>
+                  <pic:spPr>
+                    <a:xfrm>
+                      <a:off x="0" y="0"/>
+                      <a:ext cx="5680448" cy="1991509"/>
+                    </a:xfrm>
+                    <a:prstGeom prst="rect">
+                      <a:avLst/>
+                    </a:prstGeom>
+                  </pic:spPr>
+                </pic:pic>
+              </a:graphicData>
+            </a:graphic>
+          </wp:inline>
+        </w:drawing>
+      </w:r>
+    </w:p>
+    <w:p>
+      <w:pPr>
+        <w:rPr>
+          <w:sz w:val="28"/>
+        </w:rPr>
+      </w:pPr>
+      <w:r>
+        <w:rPr>
+          <w:rFonts w:hint="eastAsia"/>
+          <w:sz w:val="28"/>
+        </w:rPr>
+        <w:t>2.</w:t>
+      </w:r>
+      <w:r>
+        <w:rPr>
+          <w:rFonts w:hint="eastAsia"/>
+          <w:sz w:val="28"/>
+        </w:rPr>
+        <w:t>主要界面风格</w:t>
+      </w:r>
+    </w:p>
+    <w:p>
+      <w:pPr>
+        <w:rPr>
+          <w:sz w:val="28"/>
+        </w:rPr>
+      </w:pPr>
+      <w:r>
+        <w:rPr>
+          <w:noProof/>
+        </w:rPr>
+        <w:drawing>
+          <wp:inline distT="0" distB="0" distL="0" distR="0" wp14:anchorId="2B2FBB62" wp14:editId="24D1C49C">
+            <wp:extent cx="5274310" cy="3572510"/>
+            <wp:effectExtent l="0" t="0" r="2540" b="8890"/>
+            <wp:docPr id="9" name="图片 9"/>
+            <wp:cNvGraphicFramePr>
+              <a:graphicFrameLocks xmlns:a="http://schemas.openxmlformats.org/drawingml/2006/main" noChangeAspect="1"/>
+            </wp:cNvGraphicFramePr>
+            <a:graphic xmlns:a="http://schemas.openxmlformats.org/drawingml/2006/main">
+              <a:graphicData uri="http://schemas.openxmlformats.org/drawingml/2006/picture">
+                <pic:pic xmlns:pic="http://schemas.openxmlformats.org/drawingml/2006/picture">
+                  <pic:nvPicPr>
+                    <pic:cNvPr id="1" name=""/>
+                    <pic:cNvPicPr/>
+                  </pic:nvPicPr>
+                  <pic:blipFill>
+                    <a:blip r:embed="rId22"/>
+                    <a:stretch>
+                      <a:fillRect/>
+                    </a:stretch>
+                  </pic:blipFill>
+                  <pic:spPr>
+                    <a:xfrm>
+                      <a:off x="0" y="0"/>
+                      <a:ext cx="5274310" cy="3572510"/>
+                    </a:xfrm>
+                    <a:prstGeom prst="rect">
+                      <a:avLst/>
+                    </a:prstGeom>
+                  </pic:spPr>
+                </pic:pic>
+              </a:graphicData>
+            </a:graphic>
+          </wp:inline>
+        </w:drawing>
+      </w:r>
+    </w:p>
     <w:sectPr>
-      <w:footerReference w:type="default" r:id="rId22"/>
+      <w:footerReference w:type="default" r:id="rId23"/>
       <w:pgSz w:w="11906" w:h="16838"/>
       <w:pgMar w:top="1440" w:right="1800" w:bottom="1440" w:left="1800" w:header="851" w:footer="992" w:gutter="0"/>
       <w:cols w:space="425"/>
@@ -9051,7 +8808,7 @@
 </file>
 
 <file path=word/endnotes.xml><?xml version="1.0" encoding="utf-8"?>
-<w:endnotes xmlns:wpc="http://schemas.microsoft.com/office/word/2010/wordprocessingCanvas" xmlns:mc="http://schemas.openxmlformats.org/markup-compatibility/2006" xmlns:o="urn:schemas-microsoft-com:office:office" xmlns:r="http://schemas.openxmlformats.org/officeDocument/2006/relationships" xmlns:m="http://schemas.openxmlformats.org/officeDocument/2006/math" xmlns:v="urn:schemas-microsoft-com:vml" xmlns:wp14="http://schemas.microsoft.com/office/word/2010/wordprocessingDrawing" xmlns:wp="http://schemas.openxmlformats.org/drawingml/2006/wordprocessingDrawing" xmlns:w10="urn:schemas-microsoft-com:office:word" xmlns:w="http://schemas.openxmlformats.org/wordprocessingml/2006/main" xmlns:w14="http://schemas.microsoft.com/office/word/2010/wordml" xmlns:wpg="http://schemas.microsoft.com/office/word/2010/wordprocessingGroup" xmlns:wpi="http://schemas.microsoft.com/office/word/2010/wordprocessingInk" xmlns:wne="http://schemas.microsoft.com/office/word/2006/wordml" xmlns:wps="http://schemas.microsoft.com/office/word/2010/wordprocessingShape" mc:Ignorable="w14 wp14">
+<w:endnotes xmlns:wpc="http://schemas.microsoft.com/office/word/2010/wordprocessingCanvas" xmlns:mc="http://schemas.openxmlformats.org/markup-compatibility/2006" xmlns:o="urn:schemas-microsoft-com:office:office" xmlns:r="http://schemas.openxmlformats.org/officeDocument/2006/relationships" xmlns:m="http://schemas.openxmlformats.org/officeDocument/2006/math" xmlns:v="urn:schemas-microsoft-com:vml" xmlns:wp14="http://schemas.microsoft.com/office/word/2010/wordprocessingDrawing" xmlns:wp="http://schemas.openxmlformats.org/drawingml/2006/wordprocessingDrawing" xmlns:w10="urn:schemas-microsoft-com:office:word" xmlns:w="http://schemas.openxmlformats.org/wordprocessingml/2006/main" xmlns:w14="http://schemas.microsoft.com/office/word/2010/wordml" xmlns:w15="http://schemas.microsoft.com/office/word/2012/wordml" xmlns:wpg="http://schemas.microsoft.com/office/word/2010/wordprocessingGroup" xmlns:wpi="http://schemas.microsoft.com/office/word/2010/wordprocessingInk" xmlns:wne="http://schemas.microsoft.com/office/word/2006/wordml" xmlns:wps="http://schemas.microsoft.com/office/word/2010/wordprocessingShape" mc:Ignorable="w14 w15 wp14">
   <w:endnote w:type="separator" w:id="-1">
     <w:p>
       <w:r>
@@ -9070,7 +8827,7 @@
 </file>
 
 <file path=word/footer1.xml><?xml version="1.0" encoding="utf-8"?>
-<w:ftr xmlns:wpc="http://schemas.microsoft.com/office/word/2010/wordprocessingCanvas" xmlns:mc="http://schemas.openxmlformats.org/markup-compatibility/2006" xmlns:o="urn:schemas-microsoft-com:office:office" xmlns:r="http://schemas.openxmlformats.org/officeDocument/2006/relationships" xmlns:m="http://schemas.openxmlformats.org/officeDocument/2006/math" xmlns:v="urn:schemas-microsoft-com:vml" xmlns:wp14="http://schemas.microsoft.com/office/word/2010/wordprocessingDrawing" xmlns:wp="http://schemas.openxmlformats.org/drawingml/2006/wordprocessingDrawing" xmlns:w10="urn:schemas-microsoft-com:office:word" xmlns:w="http://schemas.openxmlformats.org/wordprocessingml/2006/main" xmlns:w14="http://schemas.microsoft.com/office/word/2010/wordml" xmlns:wpg="http://schemas.microsoft.com/office/word/2010/wordprocessingGroup" xmlns:wpi="http://schemas.microsoft.com/office/word/2010/wordprocessingInk" xmlns:wne="http://schemas.microsoft.com/office/word/2006/wordml" xmlns:wps="http://schemas.microsoft.com/office/word/2010/wordprocessingShape" mc:Ignorable="w14 wp14">
+<w:ftr xmlns:wpc="http://schemas.microsoft.com/office/word/2010/wordprocessingCanvas" xmlns:mc="http://schemas.openxmlformats.org/markup-compatibility/2006" xmlns:o="urn:schemas-microsoft-com:office:office" xmlns:r="http://schemas.openxmlformats.org/officeDocument/2006/relationships" xmlns:m="http://schemas.openxmlformats.org/officeDocument/2006/math" xmlns:v="urn:schemas-microsoft-com:vml" xmlns:wp14="http://schemas.microsoft.com/office/word/2010/wordprocessingDrawing" xmlns:wp="http://schemas.openxmlformats.org/drawingml/2006/wordprocessingDrawing" xmlns:w10="urn:schemas-microsoft-com:office:word" xmlns:w="http://schemas.openxmlformats.org/wordprocessingml/2006/main" xmlns:w14="http://schemas.microsoft.com/office/word/2010/wordml" xmlns:w15="http://schemas.microsoft.com/office/word/2012/wordml" xmlns:wpg="http://schemas.microsoft.com/office/word/2010/wordprocessingGroup" xmlns:wpi="http://schemas.microsoft.com/office/word/2010/wordprocessingInk" xmlns:wne="http://schemas.microsoft.com/office/word/2006/wordml" xmlns:wps="http://schemas.microsoft.com/office/word/2010/wordprocessingShape" mc:Ignorable="w14 w15 wp14">
   <w:sdt>
     <w:sdtPr>
       <w:id w:val="735438973"/>
@@ -9117,7 +8874,7 @@
 </file>
 
 <file path=word/footnotes.xml><?xml version="1.0" encoding="utf-8"?>
-<w:footnotes xmlns:wpc="http://schemas.microsoft.com/office/word/2010/wordprocessingCanvas" xmlns:mc="http://schemas.openxmlformats.org/markup-compatibility/2006" xmlns:o="urn:schemas-microsoft-com:office:office" xmlns:r="http://schemas.openxmlformats.org/officeDocument/2006/relationships" xmlns:m="http://schemas.openxmlformats.org/officeDocument/2006/math" xmlns:v="urn:schemas-microsoft-com:vml" xmlns:wp14="http://schemas.microsoft.com/office/word/2010/wordprocessingDrawing" xmlns:wp="http://schemas.openxmlformats.org/drawingml/2006/wordprocessingDrawing" xmlns:w10="urn:schemas-microsoft-com:office:word" xmlns:w="http://schemas.openxmlformats.org/wordprocessingml/2006/main" xmlns:w14="http://schemas.microsoft.com/office/word/2010/wordml" xmlns:wpg="http://schemas.microsoft.com/office/word/2010/wordprocessingGroup" xmlns:wpi="http://schemas.microsoft.com/office/word/2010/wordprocessingInk" xmlns:wne="http://schemas.microsoft.com/office/word/2006/wordml" xmlns:wps="http://schemas.microsoft.com/office/word/2010/wordprocessingShape" mc:Ignorable="w14 wp14">
+<w:footnotes xmlns:wpc="http://schemas.microsoft.com/office/word/2010/wordprocessingCanvas" xmlns:mc="http://schemas.openxmlformats.org/markup-compatibility/2006" xmlns:o="urn:schemas-microsoft-com:office:office" xmlns:r="http://schemas.openxmlformats.org/officeDocument/2006/relationships" xmlns:m="http://schemas.openxmlformats.org/officeDocument/2006/math" xmlns:v="urn:schemas-microsoft-com:vml" xmlns:wp14="http://schemas.microsoft.com/office/word/2010/wordprocessingDrawing" xmlns:wp="http://schemas.openxmlformats.org/drawingml/2006/wordprocessingDrawing" xmlns:w10="urn:schemas-microsoft-com:office:word" xmlns:w="http://schemas.openxmlformats.org/wordprocessingml/2006/main" xmlns:w14="http://schemas.microsoft.com/office/word/2010/wordml" xmlns:w15="http://schemas.microsoft.com/office/word/2012/wordml" xmlns:wpg="http://schemas.microsoft.com/office/word/2010/wordprocessingGroup" xmlns:wpi="http://schemas.microsoft.com/office/word/2010/wordprocessingInk" xmlns:wne="http://schemas.microsoft.com/office/word/2006/wordml" xmlns:wps="http://schemas.microsoft.com/office/word/2010/wordprocessingShape" mc:Ignorable="w14 w15 wp14">
   <w:footnote w:type="separator" w:id="-1">
     <w:p>
       <w:r>
@@ -9136,8 +8893,8 @@
 </file>
 
 <file path=word/numbering.xml><?xml version="1.0" encoding="utf-8"?>
-<w:numbering xmlns:wpc="http://schemas.microsoft.com/office/word/2010/wordprocessingCanvas" xmlns:mc="http://schemas.openxmlformats.org/markup-compatibility/2006" xmlns:o="urn:schemas-microsoft-com:office:office" xmlns:r="http://schemas.openxmlformats.org/officeDocument/2006/relationships" xmlns:m="http://schemas.openxmlformats.org/officeDocument/2006/math" xmlns:v="urn:schemas-microsoft-com:vml" xmlns:wp14="http://schemas.microsoft.com/office/word/2010/wordprocessingDrawing" xmlns:wp="http://schemas.openxmlformats.org/drawingml/2006/wordprocessingDrawing" xmlns:w10="urn:schemas-microsoft-com:office:word" xmlns:w="http://schemas.openxmlformats.org/wordprocessingml/2006/main" xmlns:w14="http://schemas.microsoft.com/office/word/2010/wordml" xmlns:wpg="http://schemas.microsoft.com/office/word/2010/wordprocessingGroup" xmlns:wpi="http://schemas.microsoft.com/office/word/2010/wordprocessingInk" xmlns:wne="http://schemas.microsoft.com/office/word/2006/wordml" xmlns:wps="http://schemas.microsoft.com/office/word/2010/wordprocessingShape" mc:Ignorable="w14 wp14">
-  <w:abstractNum w:abstractNumId="0">
+<w:numbering xmlns:wpc="http://schemas.microsoft.com/office/word/2010/wordprocessingCanvas" xmlns:mc="http://schemas.openxmlformats.org/markup-compatibility/2006" xmlns:o="urn:schemas-microsoft-com:office:office" xmlns:r="http://schemas.openxmlformats.org/officeDocument/2006/relationships" xmlns:m="http://schemas.openxmlformats.org/officeDocument/2006/math" xmlns:v="urn:schemas-microsoft-com:vml" xmlns:wp14="http://schemas.microsoft.com/office/word/2010/wordprocessingDrawing" xmlns:wp="http://schemas.openxmlformats.org/drawingml/2006/wordprocessingDrawing" xmlns:w10="urn:schemas-microsoft-com:office:word" xmlns:w="http://schemas.openxmlformats.org/wordprocessingml/2006/main" xmlns:w14="http://schemas.microsoft.com/office/word/2010/wordml" xmlns:w15="http://schemas.microsoft.com/office/word/2012/wordml" xmlns:wpg="http://schemas.microsoft.com/office/word/2010/wordprocessingGroup" xmlns:wpi="http://schemas.microsoft.com/office/word/2010/wordprocessingInk" xmlns:wne="http://schemas.microsoft.com/office/word/2006/wordml" xmlns:wps="http://schemas.microsoft.com/office/word/2010/wordprocessingShape" mc:Ignorable="w14 w15 wp14">
+  <w:abstractNum w:abstractNumId="0" w15:restartNumberingAfterBreak="0">
     <w:nsid w:val="05D4563D"/>
     <w:multiLevelType w:val="hybridMultilevel"/>
     <w:tmpl w:val="3B385C96"/>
@@ -9250,7 +9007,7 @@
       </w:rPr>
     </w:lvl>
   </w:abstractNum>
-  <w:abstractNum w:abstractNumId="1">
+  <w:abstractNum w:abstractNumId="1" w15:restartNumberingAfterBreak="0">
     <w:nsid w:val="143309A9"/>
     <w:multiLevelType w:val="hybridMultilevel"/>
     <w:tmpl w:val="92622066"/>
@@ -9363,7 +9120,7 @@
       </w:rPr>
     </w:lvl>
   </w:abstractNum>
-  <w:abstractNum w:abstractNumId="2">
+  <w:abstractNum w:abstractNumId="2" w15:restartNumberingAfterBreak="0">
     <w:nsid w:val="15D669E1"/>
     <w:multiLevelType w:val="hybridMultilevel"/>
     <w:tmpl w:val="679655A8"/>
@@ -9476,7 +9233,7 @@
       </w:rPr>
     </w:lvl>
   </w:abstractNum>
-  <w:abstractNum w:abstractNumId="3">
+  <w:abstractNum w:abstractNumId="3" w15:restartNumberingAfterBreak="0">
     <w:nsid w:val="21600660"/>
     <w:multiLevelType w:val="hybridMultilevel"/>
     <w:tmpl w:val="9948FEA2"/>
@@ -9589,7 +9346,7 @@
       </w:rPr>
     </w:lvl>
   </w:abstractNum>
-  <w:abstractNum w:abstractNumId="4">
+  <w:abstractNum w:abstractNumId="4" w15:restartNumberingAfterBreak="0">
     <w:nsid w:val="35827487"/>
     <w:multiLevelType w:val="hybridMultilevel"/>
     <w:tmpl w:val="6832E5C2"/>
@@ -9702,7 +9459,7 @@
       </w:rPr>
     </w:lvl>
   </w:abstractNum>
-  <w:abstractNum w:abstractNumId="5">
+  <w:abstractNum w:abstractNumId="5" w15:restartNumberingAfterBreak="0">
     <w:nsid w:val="4E3470FD"/>
     <w:multiLevelType w:val="hybridMultilevel"/>
     <w:tmpl w:val="C4021C16"/>
@@ -9815,7 +9572,7 @@
       </w:rPr>
     </w:lvl>
   </w:abstractNum>
-  <w:abstractNum w:abstractNumId="6">
+  <w:abstractNum w:abstractNumId="6" w15:restartNumberingAfterBreak="0">
     <w:nsid w:val="678B0ED8"/>
     <w:multiLevelType w:val="hybridMultilevel"/>
     <w:tmpl w:val="2B303D54"/>
@@ -9953,7 +9710,7 @@
 </file>
 
 <file path=word/styles.xml><?xml version="1.0" encoding="utf-8"?>
-<w:styles xmlns:mc="http://schemas.openxmlformats.org/markup-compatibility/2006" xmlns:r="http://schemas.openxmlformats.org/officeDocument/2006/relationships" xmlns:w="http://schemas.openxmlformats.org/wordprocessingml/2006/main" xmlns:w14="http://schemas.microsoft.com/office/word/2010/wordml" mc:Ignorable="w14">
+<w:styles xmlns:mc="http://schemas.openxmlformats.org/markup-compatibility/2006" xmlns:r="http://schemas.openxmlformats.org/officeDocument/2006/relationships" xmlns:w="http://schemas.openxmlformats.org/wordprocessingml/2006/main" xmlns:w14="http://schemas.microsoft.com/office/word/2010/wordml" xmlns:w15="http://schemas.microsoft.com/office/word/2012/wordml" mc:Ignorable="w14 w15">
   <w:docDefaults>
     <w:rPrDefault>
       <w:rPr>
@@ -9966,662 +9723,378 @@
     </w:rPrDefault>
     <w:pPrDefault/>
   </w:docDefaults>
-  <w:latentStyles w:defLockedState="0" w:defUIPriority="99" w:defSemiHidden="1" w:defUnhideWhenUsed="1" w:defQFormat="0" w:count="267">
-    <w:lsdException w:name="Normal" w:semiHidden="0" w:uiPriority="0" w:unhideWhenUsed="0" w:qFormat="1"/>
-    <w:lsdException w:name="heading 1" w:semiHidden="0" w:uiPriority="9" w:unhideWhenUsed="0" w:qFormat="1"/>
-    <w:lsdException w:name="heading 2" w:uiPriority="9" w:qFormat="1"/>
-    <w:lsdException w:name="heading 3" w:uiPriority="9" w:qFormat="1"/>
-    <w:lsdException w:name="heading 4" w:uiPriority="9" w:qFormat="1"/>
-    <w:lsdException w:name="heading 5" w:uiPriority="9" w:qFormat="1"/>
-    <w:lsdException w:name="heading 6" w:uiPriority="9" w:qFormat="1"/>
-    <w:lsdException w:name="heading 7" w:uiPriority="9" w:qFormat="1"/>
-    <w:lsdException w:name="heading 8" w:uiPriority="9" w:qFormat="1"/>
-    <w:lsdException w:name="heading 9" w:uiPriority="9" w:qFormat="1"/>
-    <w:lsdException w:name="toc 1" w:uiPriority="39"/>
-    <w:lsdException w:name="toc 3" w:uiPriority="39"/>
-    <w:lsdException w:name="toc 4" w:uiPriority="39"/>
-    <w:lsdException w:name="toc 5" w:uiPriority="39"/>
-    <w:lsdException w:name="toc 6" w:uiPriority="39"/>
-    <w:lsdException w:name="toc 7" w:uiPriority="39"/>
-    <w:lsdException w:name="toc 8" w:uiPriority="39"/>
-    <w:lsdException w:name="toc 9" w:uiPriority="39"/>
-    <w:lsdException w:name="caption" w:uiPriority="35" w:qFormat="1"/>
-    <w:lsdException w:name="Title" w:semiHidden="0" w:uiPriority="10" w:unhideWhenUsed="0" w:qFormat="1"/>
-    <w:lsdException w:name="Default Paragraph Font" w:uiPriority="1"/>
-    <w:lsdException w:name="Subtitle" w:semiHidden="0" w:uiPriority="11" w:unhideWhenUsed="0" w:qFormat="1"/>
-    <w:lsdException w:name="Strong" w:semiHidden="0" w:uiPriority="22" w:unhideWhenUsed="0" w:qFormat="1"/>
-    <w:lsdException w:name="Emphasis" w:semiHidden="0" w:uiPriority="20" w:unhideWhenUsed="0" w:qFormat="1"/>
-    <w:lsdException w:name="Table Grid" w:semiHidden="0" w:uiPriority="59" w:unhideWhenUsed="0"/>
-    <w:lsdException w:name="Placeholder Text" w:unhideWhenUsed="0"/>
-    <w:lsdException w:name="No Spacing" w:semiHidden="0" w:uiPriority="1" w:unhideWhenUsed="0" w:qFormat="1"/>
-    <w:lsdException w:name="Light Shading" w:semiHidden="0" w:uiPriority="60" w:unhideWhenUsed="0"/>
-    <w:lsdException w:name="Light List" w:semiHidden="0" w:uiPriority="61" w:unhideWhenUsed="0"/>
-    <w:lsdException w:name="Light Grid" w:semiHidden="0" w:uiPriority="62" w:unhideWhenUsed="0"/>
-    <w:lsdException w:name="Medium Shading 1" w:semiHidden="0" w:uiPriority="63" w:unhideWhenUsed="0"/>
-    <w:lsdException w:name="Medium Shading 2" w:semiHidden="0" w:uiPriority="64" w:unhideWhenUsed="0"/>
-    <w:lsdException w:name="Medium List 1" w:semiHidden="0" w:uiPriority="65" w:unhideWhenUsed="0"/>
-    <w:lsdException w:name="Medium List 2" w:semiHidden="0" w:uiPriority="66" w:unhideWhenUsed="0"/>
-    <w:lsdException w:name="Medium Grid 1" w:semiHidden="0" w:uiPriority="67" w:unhideWhenUsed="0"/>
-    <w:lsdException w:name="Medium Grid 2" w:semiHidden="0" w:uiPriority="68" w:unhideWhenUsed="0"/>
-    <w:lsdException w:name="Medium Grid 3" w:semiHidden="0" w:uiPriority="69" w:unhideWhenUsed="0"/>
-    <w:lsdException w:name="Dark List" w:semiHidden="0" w:uiPriority="70" w:unhideWhenUsed="0"/>
-    <w:lsdException w:name="Colorful Shading" w:semiHidden="0" w:uiPriority="71" w:unhideWhenUsed="0"/>
-    <w:lsdException w:name="Colorful List" w:semiHidden="0" w:uiPriority="72" w:unhideWhenUsed="0"/>
-    <w:lsdException w:name="Colorful Grid" w:semiHidden="0" w:uiPriority="73" w:unhideWhenUsed="0"/>
-    <w:lsdException w:name="Light Shading Accent 1" w:semiHidden="0" w:uiPriority="60" w:unhideWhenUsed="0"/>
-    <w:lsdException w:name="Light List Accent 1" w:semiHidden="0" w:uiPriority="61" w:unhideWhenUsed="0"/>
-    <w:lsdException w:name="Light Grid Accent 1" w:semiHidden="0" w:uiPriority="62" w:unhideWhenUsed="0"/>
-    <w:lsdException w:name="Medium Shading 1 Accent 1" w:semiHidden="0" w:uiPriority="63" w:unhideWhenUsed="0"/>
-    <w:lsdException w:name="Medium Shading 2 Accent 1" w:semiHidden="0" w:uiPriority="64" w:unhideWhenUsed="0"/>
-    <w:lsdException w:name="Medium List 1 Accent 1" w:semiHidden="0" w:uiPriority="65" w:unhideWhenUsed="0"/>
-    <w:lsdException w:name="Revision" w:unhideWhenUsed="0"/>
-    <w:lsdException w:name="List Paragraph" w:semiHidden="0" w:uiPriority="34" w:unhideWhenUsed="0" w:qFormat="1"/>
-    <w:lsdException w:name="Quote" w:semiHidden="0" w:uiPriority="29" w:unhideWhenUsed="0" w:qFormat="1"/>
-    <w:lsdException w:name="Intense Quote" w:semiHidden="0" w:uiPriority="30" w:unhideWhenUsed="0" w:qFormat="1"/>
-    <w:lsdException w:name="Medium List 2 Accent 1" w:semiHidden="0" w:uiPriority="66" w:unhideWhenUsed="0"/>
-    <w:lsdException w:name="Medium Grid 1 Accent 1" w:semiHidden="0" w:uiPriority="67" w:unhideWhenUsed="0"/>
-    <w:lsdException w:name="Medium Grid 2 Accent 1" w:semiHidden="0" w:uiPriority="68" w:unhideWhenUsed="0"/>
-    <w:lsdException w:name="Medium Grid 3 Accent 1" w:semiHidden="0" w:uiPriority="69" w:unhideWhenUsed="0"/>
-    <w:lsdException w:name="Dark List Accent 1" w:semiHidden="0" w:uiPriority="70" w:unhideWhenUsed="0"/>
-    <w:lsdException w:name="Colorful Shading Accent 1" w:semiHidden="0" w:uiPriority="71" w:unhideWhenUsed="0"/>
-    <w:lsdException w:name="Colorful List Accent 1" w:semiHidden="0" w:uiPriority="72" w:unhideWhenUsed="0"/>
-    <w:lsdException w:name="Colorful Grid Accent 1" w:semiHidden="0" w:uiPriority="73" w:unhideWhenUsed="0"/>
-    <w:lsdException w:name="Light Shading Accent 2" w:semiHidden="0" w:uiPriority="60" w:unhideWhenUsed="0"/>
-    <w:lsdException w:name="Light List Accent 2" w:semiHidden="0" w:uiPriority="61" w:unhideWhenUsed="0"/>
-    <w:lsdException w:name="Light Grid Accent 2" w:semiHidden="0" w:uiPriority="62" w:unhideWhenUsed="0"/>
-    <w:lsdException w:name="Medium Shading 1 Accent 2" w:semiHidden="0" w:uiPriority="63" w:unhideWhenUsed="0"/>
-    <w:lsdException w:name="Medium Shading 2 Accent 2" w:semiHidden="0" w:uiPriority="64" w:unhideWhenUsed="0"/>
-    <w:lsdException w:name="Medium List 1 Accent 2" w:semiHidden="0" w:uiPriority="65" w:unhideWhenUsed="0"/>
-    <w:lsdException w:name="Medium List 2 Accent 2" w:semiHidden="0" w:uiPriority="66" w:unhideWhenUsed="0"/>
-    <w:lsdException w:name="Medium Grid 1 Accent 2" w:semiHidden="0" w:uiPriority="67" w:unhideWhenUsed="0"/>
-    <w:lsdException w:name="Medium Grid 2 Accent 2" w:semiHidden="0" w:uiPriority="68" w:unhideWhenUsed="0"/>
-    <w:lsdException w:name="Medium Grid 3 Accent 2" w:semiHidden="0" w:uiPriority="69" w:unhideWhenUsed="0"/>
-    <w:lsdException w:name="Dark List Accent 2" w:semiHidden="0" w:uiPriority="70" w:unhideWhenUsed="0"/>
-    <w:lsdException w:name="Colorful Shading Accent 2" w:semiHidden="0" w:uiPriority="71" w:unhideWhenUsed="0"/>
-    <w:lsdException w:name="Colorful List Accent 2" w:semiHidden="0" w:uiPriority="72" w:unhideWhenUsed="0"/>
-    <w:lsdException w:name="Colorful Grid Accent 2" w:semiHidden="0" w:uiPriority="73" w:unhideWhenUsed="0"/>
-    <w:lsdException w:name="Light Shading Accent 3" w:semiHidden="0" w:uiPriority="60" w:unhideWhenUsed="0"/>
-    <w:lsdException w:name="Light List Accent 3" w:semiHidden="0" w:uiPriority="61" w:unhideWhenUsed="0"/>
-    <w:lsdException w:name="Light Grid Accent 3" w:semiHidden="0" w:uiPriority="62" w:unhideWhenUsed="0"/>
-    <w:lsdException w:name="Medium Shading 1 Accent 3" w:semiHidden="0" w:uiPriority="63" w:unhideWhenUsed="0"/>
-    <w:lsdException w:name="Medium Shading 2 Accent 3" w:semiHidden="0" w:uiPriority="64" w:unhideWhenUsed="0"/>
-    <w:lsdException w:name="Medium List 1 Accent 3" w:semiHidden="0" w:uiPriority="65" w:unhideWhenUsed="0"/>
-    <w:lsdException w:name="Medium List 2 Accent 3" w:semiHidden="0" w:uiPriority="66" w:unhideWhenUsed="0"/>
-    <w:lsdException w:name="Medium Grid 1 Accent 3" w:semiHidden="0" w:uiPriority="67" w:unhideWhenUsed="0"/>
-    <w:lsdException w:name="Medium Grid 2 Accent 3" w:semiHidden="0" w:uiPriority="68" w:unhideWhenUsed="0"/>
-    <w:lsdException w:name="Medium Grid 3 Accent 3" w:semiHidden="0" w:uiPriority="69" w:unhideWhenUsed="0"/>
-    <w:lsdException w:name="Dark List Accent 3" w:semiHidden="0" w:uiPriority="70" w:unhideWhenUsed="0"/>
-    <w:lsdException w:name="Colorful Shading Accent 3" w:semiHidden="0" w:uiPriority="71" w:unhideWhenUsed="0"/>
-    <w:lsdException w:name="Colorful List Accent 3" w:semiHidden="0" w:uiPriority="72" w:unhideWhenUsed="0"/>
-    <w:lsdException w:name="Colorful Grid Accent 3" w:semiHidden="0" w:uiPriority="73" w:unhideWhenUsed="0"/>
-    <w:lsdException w:name="Light Shading Accent 4" w:semiHidden="0" w:uiPriority="60" w:unhideWhenUsed="0"/>
-    <w:lsdException w:name="Light List Accent 4" w:semiHidden="0" w:uiPriority="61" w:unhideWhenUsed="0"/>
-    <w:lsdException w:name="Light Grid Accent 4" w:semiHidden="0" w:uiPriority="62" w:unhideWhenUsed="0"/>
-    <w:lsdException w:name="Medium Shading 1 Accent 4" w:semiHidden="0" w:uiPriority="63" w:unhideWhenUsed="0"/>
-    <w:lsdException w:name="Medium Shading 2 Accent 4" w:semiHidden="0" w:uiPriority="64" w:unhideWhenUsed="0"/>
-    <w:lsdException w:name="Medium List 1 Accent 4" w:semiHidden="0" w:uiPriority="65" w:unhideWhenUsed="0"/>
-    <w:lsdException w:name="Medium List 2 Accent 4" w:semiHidden="0" w:uiPriority="66" w:unhideWhenUsed="0"/>
-    <w:lsdException w:name="Medium Grid 1 Accent 4" w:semiHidden="0" w:uiPriority="67" w:unhideWhenUsed="0"/>
-    <w:lsdException w:name="Medium Grid 2 Accent 4" w:semiHidden="0" w:uiPriority="68" w:unhideWhenUsed="0"/>
-    <w:lsdException w:name="Medium Grid 3 Accent 4" w:semiHidden="0" w:uiPriority="69" w:unhideWhenUsed="0"/>
-    <w:lsdException w:name="Dark List Accent 4" w:semiHidden="0" w:uiPriority="70" w:unhideWhenUsed="0"/>
-    <w:lsdException w:name="Colorful Shading Accent 4" w:semiHidden="0" w:uiPriority="71" w:unhideWhenUsed="0"/>
-    <w:lsdException w:name="Colorful List Accent 4" w:semiHidden="0" w:uiPriority="72" w:unhideWhenUsed="0"/>
-    <w:lsdException w:name="Colorful Grid Accent 4" w:semiHidden="0" w:uiPriority="73" w:unhideWhenUsed="0"/>
-    <w:lsdException w:name="Light Shading Accent 5" w:semiHidden="0" w:uiPriority="60" w:unhideWhenUsed="0"/>
-    <w:lsdException w:name="Light List Accent 5" w:semiHidden="0" w:uiPriority="61" w:unhideWhenUsed="0"/>
-    <w:lsdException w:name="Light Grid Accent 5" w:semiHidden="0" w:uiPriority="62" w:unhideWhenUsed="0"/>
-    <w:lsdException w:name="Medium Shading 1 Accent 5" w:semiHidden="0" w:uiPriority="63" w:unhideWhenUsed="0"/>
-    <w:lsdException w:name="Medium Shading 2 Accent 5" w:semiHidden="0" w:uiPriority="64" w:unhideWhenUsed="0"/>
-    <w:lsdException w:name="Medium List 1 Accent 5" w:semiHidden="0" w:uiPriority="65" w:unhideWhenUsed="0"/>
-    <w:lsdException w:name="Medium List 2 Accent 5" w:semiHidden="0" w:uiPriority="66" w:unhideWhenUsed="0"/>
-    <w:lsdException w:name="Medium Grid 1 Accent 5" w:semiHidden="0" w:uiPriority="67" w:unhideWhenUsed="0"/>
-    <w:lsdException w:name="Medium Grid 2 Accent 5" w:semiHidden="0" w:uiPriority="68" w:unhideWhenUsed="0"/>
-    <w:lsdException w:name="Medium Grid 3 Accent 5" w:semiHidden="0" w:uiPriority="69" w:unhideWhenUsed="0"/>
-    <w:lsdException w:name="Dark List Accent 5" w:semiHidden="0" w:uiPriority="70" w:unhideWhenUsed="0"/>
-    <w:lsdException w:name="Colorful Shading Accent 5" w:semiHidden="0" w:uiPriority="71" w:unhideWhenUsed="0"/>
-    <w:lsdException w:name="Colorful List Accent 5" w:semiHidden="0" w:uiPriority="72" w:unhideWhenUsed="0"/>
-    <w:lsdException w:name="Colorful Grid Accent 5" w:semiHidden="0" w:uiPriority="73" w:unhideWhenUsed="0"/>
-    <w:lsdException w:name="Light Shading Accent 6" w:semiHidden="0" w:uiPriority="60" w:unhideWhenUsed="0"/>
-    <w:lsdException w:name="Light List Accent 6" w:semiHidden="0" w:uiPriority="61" w:unhideWhenUsed="0"/>
-    <w:lsdException w:name="Light Grid Accent 6" w:semiHidden="0" w:uiPriority="62" w:unhideWhenUsed="0"/>
-    <w:lsdException w:name="Medium Shading 1 Accent 6" w:semiHidden="0" w:uiPriority="63" w:unhideWhenUsed="0"/>
-    <w:lsdException w:name="Medium Shading 2 Accent 6" w:semiHidden="0" w:uiPriority="64" w:unhideWhenUsed="0"/>
-    <w:lsdException w:name="Medium List 1 Accent 6" w:semiHidden="0" w:uiPriority="65" w:unhideWhenUsed="0"/>
-    <w:lsdException w:name="Medium List 2 Accent 6" w:semiHidden="0" w:uiPriority="66" w:unhideWhenUsed="0"/>
-    <w:lsdException w:name="Medium Grid 1 Accent 6" w:semiHidden="0" w:uiPriority="67" w:unhideWhenUsed="0"/>
-    <w:lsdException w:name="Medium Grid 2 Accent 6" w:semiHidden="0" w:uiPriority="68" w:unhideWhenUsed="0"/>
-    <w:lsdException w:name="Medium Grid 3 Accent 6" w:semiHidden="0" w:uiPriority="69" w:unhideWhenUsed="0"/>
-    <w:lsdException w:name="Dark List Accent 6" w:semiHidden="0" w:uiPriority="70" w:unhideWhenUsed="0"/>
-    <w:lsdException w:name="Colorful Shading Accent 6" w:semiHidden="0" w:uiPriority="71" w:unhideWhenUsed="0"/>
-    <w:lsdException w:name="Colorful List Accent 6" w:semiHidden="0" w:uiPriority="72" w:unhideWhenUsed="0"/>
-    <w:lsdException w:name="Colorful Grid Accent 6" w:semiHidden="0" w:uiPriority="73" w:unhideWhenUsed="0"/>
-    <w:lsdException w:name="Subtle Emphasis" w:semiHidden="0" w:uiPriority="19" w:unhideWhenUsed="0" w:qFormat="1"/>
-    <w:lsdException w:name="Intense Emphasis" w:semiHidden="0" w:uiPriority="21" w:unhideWhenUsed="0" w:qFormat="1"/>
-    <w:lsdException w:name="Subtle Reference" w:semiHidden="0" w:uiPriority="31" w:unhideWhenUsed="0" w:qFormat="1"/>
-    <w:lsdException w:name="Intense Reference" w:semiHidden="0" w:uiPriority="32" w:unhideWhenUsed="0" w:qFormat="1"/>
-    <w:lsdException w:name="Book Title" w:semiHidden="0" w:uiPriority="33" w:unhideWhenUsed="0" w:qFormat="1"/>
-    <w:lsdException w:name="Bibliography" w:uiPriority="37"/>
-    <w:lsdException w:name="TOC Heading" w:uiPriority="39" w:qFormat="1"/>
-  </w:latentStyles>
-  <w:style w:type="paragraph" w:default="1" w:styleId="a">
-    <w:name w:val="Normal"/>
-    <w:qFormat/>
-    <w:pPr>
-      <w:widowControl w:val="0"/>
-      <w:jc w:val="both"/>
-    </w:pPr>
-  </w:style>
-  <w:style w:type="paragraph" w:styleId="1">
-    <w:name w:val="heading 1"/>
-    <w:basedOn w:val="a"/>
-    <w:next w:val="a"/>
-    <w:link w:val="1Char"/>
-    <w:uiPriority w:val="9"/>
-    <w:qFormat/>
-    <w:rsid w:val="00AA322C"/>
-    <w:pPr>
-      <w:keepNext/>
-      <w:keepLines/>
-      <w:spacing w:before="340" w:after="330" w:line="578" w:lineRule="auto"/>
-      <w:outlineLvl w:val="0"/>
-    </w:pPr>
-    <w:rPr>
-      <w:b/>
-      <w:bCs/>
-      <w:kern w:val="44"/>
-      <w:sz w:val="44"/>
-      <w:szCs w:val="44"/>
-    </w:rPr>
-  </w:style>
-  <w:style w:type="paragraph" w:styleId="2">
-    <w:name w:val="heading 2"/>
-    <w:basedOn w:val="a"/>
-    <w:next w:val="a"/>
-    <w:link w:val="2Char"/>
-    <w:uiPriority w:val="9"/>
-    <w:unhideWhenUsed/>
-    <w:qFormat/>
-    <w:rsid w:val="00AA322C"/>
-    <w:pPr>
-      <w:keepNext/>
-      <w:keepLines/>
-      <w:spacing w:before="260" w:after="260" w:line="416" w:lineRule="auto"/>
-      <w:outlineLvl w:val="1"/>
-    </w:pPr>
-    <w:rPr>
-      <w:rFonts w:asciiTheme="majorHAnsi" w:eastAsiaTheme="majorEastAsia" w:hAnsiTheme="majorHAnsi" w:cstheme="majorBidi"/>
-      <w:b/>
-      <w:bCs/>
-      <w:sz w:val="32"/>
-      <w:szCs w:val="32"/>
-    </w:rPr>
-  </w:style>
-  <w:style w:type="paragraph" w:styleId="3">
-    <w:name w:val="heading 3"/>
-    <w:basedOn w:val="a"/>
-    <w:next w:val="a"/>
-    <w:link w:val="3Char"/>
-    <w:uiPriority w:val="9"/>
-    <w:unhideWhenUsed/>
-    <w:qFormat/>
-    <w:rsid w:val="00AA322C"/>
-    <w:pPr>
-      <w:keepNext/>
-      <w:keepLines/>
-      <w:spacing w:before="260" w:after="260" w:line="416" w:lineRule="auto"/>
-      <w:outlineLvl w:val="2"/>
-    </w:pPr>
-    <w:rPr>
-      <w:b/>
-      <w:bCs/>
-      <w:sz w:val="32"/>
-      <w:szCs w:val="32"/>
-    </w:rPr>
-  </w:style>
-  <w:style w:type="paragraph" w:styleId="4">
-    <w:name w:val="heading 4"/>
-    <w:basedOn w:val="a"/>
-    <w:next w:val="a"/>
-    <w:link w:val="4Char"/>
-    <w:uiPriority w:val="9"/>
-    <w:unhideWhenUsed/>
-    <w:qFormat/>
-    <w:rsid w:val="00AA322C"/>
-    <w:pPr>
-      <w:keepNext/>
-      <w:keepLines/>
-      <w:spacing w:before="280" w:after="290" w:line="376" w:lineRule="auto"/>
-      <w:outlineLvl w:val="3"/>
-    </w:pPr>
-    <w:rPr>
-      <w:rFonts w:asciiTheme="majorHAnsi" w:eastAsiaTheme="majorEastAsia" w:hAnsiTheme="majorHAnsi" w:cstheme="majorBidi"/>
-      <w:b/>
-      <w:bCs/>
-      <w:sz w:val="28"/>
-      <w:szCs w:val="28"/>
-    </w:rPr>
-  </w:style>
-  <w:style w:type="character" w:default="1" w:styleId="a0">
-    <w:name w:val="Default Paragraph Font"/>
-    <w:uiPriority w:val="1"/>
-    <w:semiHidden/>
-    <w:unhideWhenUsed/>
-  </w:style>
-  <w:style w:type="table" w:default="1" w:styleId="a1">
-    <w:name w:val="Normal Table"/>
-    <w:uiPriority w:val="99"/>
-    <w:semiHidden/>
-    <w:unhideWhenUsed/>
-    <w:tblPr>
-      <w:tblInd w:w="0" w:type="dxa"/>
-      <w:tblCellMar>
-        <w:top w:w="0" w:type="dxa"/>
-        <w:left w:w="108" w:type="dxa"/>
-        <w:bottom w:w="0" w:type="dxa"/>
-        <w:right w:w="108" w:type="dxa"/>
-      </w:tblCellMar>
-    </w:tblPr>
-  </w:style>
-  <w:style w:type="numbering" w:default="1" w:styleId="a2">
-    <w:name w:val="No List"/>
-    <w:uiPriority w:val="99"/>
-    <w:semiHidden/>
-    <w:unhideWhenUsed/>
-  </w:style>
-  <w:style w:type="paragraph" w:customStyle="1" w:styleId="Default">
-    <w:name w:val="Default"/>
-    <w:rsid w:val="00AA322C"/>
-    <w:pPr>
-      <w:widowControl w:val="0"/>
-      <w:autoSpaceDE w:val="0"/>
-      <w:autoSpaceDN w:val="0"/>
-      <w:adjustRightInd w:val="0"/>
-    </w:pPr>
-    <w:rPr>
-      <w:rFonts w:ascii="宋体" w:eastAsia="宋体" w:cs="宋体"/>
-      <w:color w:val="000000"/>
-      <w:kern w:val="0"/>
-      <w:sz w:val="24"/>
-      <w:szCs w:val="24"/>
-    </w:rPr>
-  </w:style>
-  <w:style w:type="paragraph" w:styleId="10">
-    <w:name w:val="toc 1"/>
-    <w:basedOn w:val="Default"/>
-    <w:next w:val="Default"/>
-    <w:uiPriority w:val="39"/>
-    <w:rsid w:val="00AA322C"/>
-    <w:rPr>
-      <w:rFonts w:cstheme="minorBidi"/>
-      <w:color w:val="auto"/>
-    </w:rPr>
-  </w:style>
-  <w:style w:type="paragraph" w:styleId="20">
-    <w:name w:val="toc 2"/>
-    <w:basedOn w:val="Default"/>
-    <w:next w:val="Default"/>
-    <w:uiPriority w:val="99"/>
-    <w:rsid w:val="00AA322C"/>
-    <w:rPr>
-      <w:rFonts w:cstheme="minorBidi"/>
-      <w:color w:val="auto"/>
-    </w:rPr>
-  </w:style>
-  <w:style w:type="paragraph" w:styleId="30">
-    <w:name w:val="toc 3"/>
-    <w:basedOn w:val="Default"/>
-    <w:next w:val="Default"/>
-    <w:uiPriority w:val="39"/>
-    <w:rsid w:val="00AA322C"/>
-    <w:rPr>
-      <w:rFonts w:cstheme="minorBidi"/>
-      <w:color w:val="auto"/>
-    </w:rPr>
-  </w:style>
-  <w:style w:type="character" w:customStyle="1" w:styleId="1Char">
-    <w:name w:val="标题 1 Char"/>
-    <w:basedOn w:val="a0"/>
-    <w:link w:val="1"/>
-    <w:uiPriority w:val="9"/>
-    <w:rsid w:val="00AA322C"/>
-    <w:rPr>
-      <w:b/>
-      <w:bCs/>
-      <w:kern w:val="44"/>
-      <w:sz w:val="44"/>
-      <w:szCs w:val="44"/>
-    </w:rPr>
-  </w:style>
-  <w:style w:type="character" w:customStyle="1" w:styleId="2Char">
-    <w:name w:val="标题 2 Char"/>
-    <w:basedOn w:val="a0"/>
-    <w:link w:val="2"/>
-    <w:uiPriority w:val="9"/>
-    <w:rsid w:val="00AA322C"/>
-    <w:rPr>
-      <w:rFonts w:asciiTheme="majorHAnsi" w:eastAsiaTheme="majorEastAsia" w:hAnsiTheme="majorHAnsi" w:cstheme="majorBidi"/>
-      <w:b/>
-      <w:bCs/>
-      <w:sz w:val="32"/>
-      <w:szCs w:val="32"/>
-    </w:rPr>
-  </w:style>
-  <w:style w:type="character" w:customStyle="1" w:styleId="3Char">
-    <w:name w:val="标题 3 Char"/>
-    <w:basedOn w:val="a0"/>
-    <w:link w:val="3"/>
-    <w:uiPriority w:val="9"/>
-    <w:rsid w:val="00AA322C"/>
-    <w:rPr>
-      <w:b/>
-      <w:bCs/>
-      <w:sz w:val="32"/>
-      <w:szCs w:val="32"/>
-    </w:rPr>
-  </w:style>
-  <w:style w:type="character" w:customStyle="1" w:styleId="4Char">
-    <w:name w:val="标题 4 Char"/>
-    <w:basedOn w:val="a0"/>
-    <w:link w:val="4"/>
-    <w:uiPriority w:val="9"/>
-    <w:rsid w:val="00AA322C"/>
-    <w:rPr>
-      <w:rFonts w:asciiTheme="majorHAnsi" w:eastAsiaTheme="majorEastAsia" w:hAnsiTheme="majorHAnsi" w:cstheme="majorBidi"/>
-      <w:b/>
-      <w:bCs/>
-      <w:sz w:val="28"/>
-      <w:szCs w:val="28"/>
-    </w:rPr>
-  </w:style>
-  <w:style w:type="paragraph" w:styleId="a3">
-    <w:name w:val="header"/>
-    <w:basedOn w:val="a"/>
-    <w:link w:val="Char"/>
-    <w:uiPriority w:val="99"/>
-    <w:unhideWhenUsed/>
-    <w:rsid w:val="00DC5072"/>
-    <w:pPr>
-      <w:pBdr>
-        <w:bottom w:val="single" w:sz="6" w:space="1" w:color="auto"/>
-      </w:pBdr>
-      <w:tabs>
-        <w:tab w:val="center" w:pos="4153"/>
-        <w:tab w:val="right" w:pos="8306"/>
-      </w:tabs>
-      <w:snapToGrid w:val="0"/>
-      <w:jc w:val="center"/>
-    </w:pPr>
-    <w:rPr>
-      <w:sz w:val="18"/>
-      <w:szCs w:val="18"/>
-    </w:rPr>
-  </w:style>
-  <w:style w:type="character" w:customStyle="1" w:styleId="Char">
-    <w:name w:val="页眉 Char"/>
-    <w:basedOn w:val="a0"/>
-    <w:link w:val="a3"/>
-    <w:uiPriority w:val="99"/>
-    <w:rsid w:val="00DC5072"/>
-    <w:rPr>
-      <w:sz w:val="18"/>
-      <w:szCs w:val="18"/>
-    </w:rPr>
-  </w:style>
-  <w:style w:type="paragraph" w:styleId="a4">
-    <w:name w:val="footer"/>
-    <w:basedOn w:val="a"/>
-    <w:link w:val="Char0"/>
-    <w:uiPriority w:val="99"/>
-    <w:unhideWhenUsed/>
-    <w:rsid w:val="00DC5072"/>
-    <w:pPr>
-      <w:tabs>
-        <w:tab w:val="center" w:pos="4153"/>
-        <w:tab w:val="right" w:pos="8306"/>
-      </w:tabs>
-      <w:snapToGrid w:val="0"/>
-      <w:jc w:val="left"/>
-    </w:pPr>
-    <w:rPr>
-      <w:sz w:val="18"/>
-      <w:szCs w:val="18"/>
-    </w:rPr>
-  </w:style>
-  <w:style w:type="character" w:customStyle="1" w:styleId="Char0">
-    <w:name w:val="页脚 Char"/>
-    <w:basedOn w:val="a0"/>
-    <w:link w:val="a4"/>
-    <w:uiPriority w:val="99"/>
-    <w:rsid w:val="00DC5072"/>
-    <w:rPr>
-      <w:sz w:val="18"/>
-      <w:szCs w:val="18"/>
-    </w:rPr>
-  </w:style>
-  <w:style w:type="paragraph" w:styleId="TOC">
-    <w:name w:val="TOC Heading"/>
-    <w:basedOn w:val="1"/>
-    <w:next w:val="a"/>
-    <w:uiPriority w:val="39"/>
-    <w:semiHidden/>
-    <w:unhideWhenUsed/>
-    <w:qFormat/>
-    <w:rsid w:val="00DC5072"/>
-    <w:pPr>
-      <w:widowControl/>
-      <w:spacing w:before="480" w:after="0" w:line="276" w:lineRule="auto"/>
-      <w:jc w:val="left"/>
-      <w:outlineLvl w:val="9"/>
-    </w:pPr>
-    <w:rPr>
-      <w:rFonts w:asciiTheme="majorHAnsi" w:eastAsiaTheme="majorEastAsia" w:hAnsiTheme="majorHAnsi" w:cstheme="majorBidi"/>
-      <w:color w:val="365F91" w:themeColor="accent1" w:themeShade="BF"/>
-      <w:kern w:val="0"/>
-      <w:sz w:val="28"/>
-      <w:szCs w:val="28"/>
-    </w:rPr>
-  </w:style>
-  <w:style w:type="character" w:styleId="a5">
-    <w:name w:val="Hyperlink"/>
-    <w:basedOn w:val="a0"/>
-    <w:uiPriority w:val="99"/>
-    <w:unhideWhenUsed/>
-    <w:rsid w:val="00DC5072"/>
-    <w:rPr>
-      <w:color w:val="0000FF" w:themeColor="hyperlink"/>
-      <w:u w:val="single"/>
-    </w:rPr>
-  </w:style>
-  <w:style w:type="paragraph" w:styleId="a6">
-    <w:name w:val="Balloon Text"/>
-    <w:basedOn w:val="a"/>
-    <w:link w:val="Char1"/>
-    <w:uiPriority w:val="99"/>
-    <w:semiHidden/>
-    <w:unhideWhenUsed/>
-    <w:rsid w:val="00DC5072"/>
-    <w:rPr>
-      <w:sz w:val="18"/>
-      <w:szCs w:val="18"/>
-    </w:rPr>
-  </w:style>
-  <w:style w:type="character" w:customStyle="1" w:styleId="Char1">
-    <w:name w:val="批注框文本 Char"/>
-    <w:basedOn w:val="a0"/>
-    <w:link w:val="a6"/>
-    <w:uiPriority w:val="99"/>
-    <w:semiHidden/>
-    <w:rsid w:val="00DC5072"/>
-    <w:rPr>
-      <w:sz w:val="18"/>
-      <w:szCs w:val="18"/>
-    </w:rPr>
-  </w:style>
-  <w:style w:type="paragraph" w:styleId="a7">
-    <w:name w:val="List Paragraph"/>
-    <w:basedOn w:val="a"/>
-    <w:uiPriority w:val="34"/>
-    <w:qFormat/>
-    <w:rsid w:val="00447E33"/>
-    <w:pPr>
-      <w:ind w:firstLineChars="200" w:firstLine="420"/>
-    </w:pPr>
-  </w:style>
-</w:styles>
-</file>
-
-<file path=word/stylesWithEffects.xml><?xml version="1.0" encoding="utf-8"?>
-<w:styles xmlns:wpc="http://schemas.microsoft.com/office/word/2010/wordprocessingCanvas" xmlns:mc="http://schemas.openxmlformats.org/markup-compatibility/2006" xmlns:o="urn:schemas-microsoft-com:office:office" xmlns:r="http://schemas.openxmlformats.org/officeDocument/2006/relationships" xmlns:m="http://schemas.openxmlformats.org/officeDocument/2006/math" xmlns:v="urn:schemas-microsoft-com:vml" xmlns:wp14="http://schemas.microsoft.com/office/word/2010/wordprocessingDrawing" xmlns:wp="http://schemas.openxmlformats.org/drawingml/2006/wordprocessingDrawing" xmlns:w10="urn:schemas-microsoft-com:office:word" xmlns:w="http://schemas.openxmlformats.org/wordprocessingml/2006/main" xmlns:w14="http://schemas.microsoft.com/office/word/2010/wordml" xmlns:wpg="http://schemas.microsoft.com/office/word/2010/wordprocessingGroup" xmlns:wpi="http://schemas.microsoft.com/office/word/2010/wordprocessingInk" xmlns:wne="http://schemas.microsoft.com/office/word/2006/wordml" xmlns:wps="http://schemas.microsoft.com/office/word/2010/wordprocessingShape" mc:Ignorable="w14 wp14">
-  <w:docDefaults>
-    <w:rPrDefault>
-      <w:rPr>
-        <w:rFonts w:asciiTheme="minorHAnsi" w:eastAsiaTheme="minorEastAsia" w:hAnsiTheme="minorHAnsi" w:cstheme="minorBidi"/>
-        <w:kern w:val="2"/>
-        <w:sz w:val="21"/>
-        <w:szCs w:val="22"/>
-        <w:lang w:val="en-US" w:eastAsia="zh-CN" w:bidi="ar-SA"/>
-      </w:rPr>
-    </w:rPrDefault>
-    <w:pPrDefault/>
-  </w:docDefaults>
-  <w:latentStyles w:defLockedState="0" w:defUIPriority="99" w:defSemiHidden="1" w:defUnhideWhenUsed="1" w:defQFormat="0" w:count="267">
-    <w:lsdException w:name="Normal" w:semiHidden="0" w:uiPriority="0" w:unhideWhenUsed="0" w:qFormat="1"/>
-    <w:lsdException w:name="heading 1" w:semiHidden="0" w:uiPriority="9" w:unhideWhenUsed="0" w:qFormat="1"/>
-    <w:lsdException w:name="heading 2" w:uiPriority="9" w:qFormat="1"/>
-    <w:lsdException w:name="heading 3" w:uiPriority="9" w:qFormat="1"/>
-    <w:lsdException w:name="heading 4" w:uiPriority="9" w:qFormat="1"/>
-    <w:lsdException w:name="heading 5" w:uiPriority="9" w:qFormat="1"/>
-    <w:lsdException w:name="heading 6" w:uiPriority="9" w:qFormat="1"/>
-    <w:lsdException w:name="heading 7" w:uiPriority="9" w:qFormat="1"/>
-    <w:lsdException w:name="heading 8" w:uiPriority="9" w:qFormat="1"/>
-    <w:lsdException w:name="heading 9" w:uiPriority="9" w:qFormat="1"/>
-    <w:lsdException w:name="toc 1" w:uiPriority="39"/>
-    <w:lsdException w:name="toc 3" w:uiPriority="39"/>
-    <w:lsdException w:name="toc 4" w:uiPriority="39"/>
-    <w:lsdException w:name="toc 5" w:uiPriority="39"/>
-    <w:lsdException w:name="toc 6" w:uiPriority="39"/>
-    <w:lsdException w:name="toc 7" w:uiPriority="39"/>
-    <w:lsdException w:name="toc 8" w:uiPriority="39"/>
-    <w:lsdException w:name="toc 9" w:uiPriority="39"/>
-    <w:lsdException w:name="caption" w:uiPriority="35" w:qFormat="1"/>
-    <w:lsdException w:name="Title" w:semiHidden="0" w:uiPriority="10" w:unhideWhenUsed="0" w:qFormat="1"/>
-    <w:lsdException w:name="Default Paragraph Font" w:uiPriority="1"/>
-    <w:lsdException w:name="Subtitle" w:semiHidden="0" w:uiPriority="11" w:unhideWhenUsed="0" w:qFormat="1"/>
-    <w:lsdException w:name="Strong" w:semiHidden="0" w:uiPriority="22" w:unhideWhenUsed="0" w:qFormat="1"/>
-    <w:lsdException w:name="Emphasis" w:semiHidden="0" w:uiPriority="20" w:unhideWhenUsed="0" w:qFormat="1"/>
-    <w:lsdException w:name="Table Grid" w:semiHidden="0" w:uiPriority="59" w:unhideWhenUsed="0"/>
-    <w:lsdException w:name="Placeholder Text" w:unhideWhenUsed="0"/>
-    <w:lsdException w:name="No Spacing" w:semiHidden="0" w:uiPriority="1" w:unhideWhenUsed="0" w:qFormat="1"/>
-    <w:lsdException w:name="Light Shading" w:semiHidden="0" w:uiPriority="60" w:unhideWhenUsed="0"/>
-    <w:lsdException w:name="Light List" w:semiHidden="0" w:uiPriority="61" w:unhideWhenUsed="0"/>
-    <w:lsdException w:name="Light Grid" w:semiHidden="0" w:uiPriority="62" w:unhideWhenUsed="0"/>
-    <w:lsdException w:name="Medium Shading 1" w:semiHidden="0" w:uiPriority="63" w:unhideWhenUsed="0"/>
-    <w:lsdException w:name="Medium Shading 2" w:semiHidden="0" w:uiPriority="64" w:unhideWhenUsed="0"/>
-    <w:lsdException w:name="Medium List 1" w:semiHidden="0" w:uiPriority="65" w:unhideWhenUsed="0"/>
-    <w:lsdException w:name="Medium List 2" w:semiHidden="0" w:uiPriority="66" w:unhideWhenUsed="0"/>
-    <w:lsdException w:name="Medium Grid 1" w:semiHidden="0" w:uiPriority="67" w:unhideWhenUsed="0"/>
-    <w:lsdException w:name="Medium Grid 2" w:semiHidden="0" w:uiPriority="68" w:unhideWhenUsed="0"/>
-    <w:lsdException w:name="Medium Grid 3" w:semiHidden="0" w:uiPriority="69" w:unhideWhenUsed="0"/>
-    <w:lsdException w:name="Dark List" w:semiHidden="0" w:uiPriority="70" w:unhideWhenUsed="0"/>
-    <w:lsdException w:name="Colorful Shading" w:semiHidden="0" w:uiPriority="71" w:unhideWhenUsed="0"/>
-    <w:lsdException w:name="Colorful List" w:semiHidden="0" w:uiPriority="72" w:unhideWhenUsed="0"/>
-    <w:lsdException w:name="Colorful Grid" w:semiHidden="0" w:uiPriority="73" w:unhideWhenUsed="0"/>
-    <w:lsdException w:name="Light Shading Accent 1" w:semiHidden="0" w:uiPriority="60" w:unhideWhenUsed="0"/>
-    <w:lsdException w:name="Light List Accent 1" w:semiHidden="0" w:uiPriority="61" w:unhideWhenUsed="0"/>
-    <w:lsdException w:name="Light Grid Accent 1" w:semiHidden="0" w:uiPriority="62" w:unhideWhenUsed="0"/>
-    <w:lsdException w:name="Medium Shading 1 Accent 1" w:semiHidden="0" w:uiPriority="63" w:unhideWhenUsed="0"/>
-    <w:lsdException w:name="Medium Shading 2 Accent 1" w:semiHidden="0" w:uiPriority="64" w:unhideWhenUsed="0"/>
-    <w:lsdException w:name="Medium List 1 Accent 1" w:semiHidden="0" w:uiPriority="65" w:unhideWhenUsed="0"/>
-    <w:lsdException w:name="Revision" w:unhideWhenUsed="0"/>
-    <w:lsdException w:name="List Paragraph" w:semiHidden="0" w:uiPriority="34" w:unhideWhenUsed="0" w:qFormat="1"/>
-    <w:lsdException w:name="Quote" w:semiHidden="0" w:uiPriority="29" w:unhideWhenUsed="0" w:qFormat="1"/>
-    <w:lsdException w:name="Intense Quote" w:semiHidden="0" w:uiPriority="30" w:unhideWhenUsed="0" w:qFormat="1"/>
-    <w:lsdException w:name="Medium List 2 Accent 1" w:semiHidden="0" w:uiPriority="66" w:unhideWhenUsed="0"/>
-    <w:lsdException w:name="Medium Grid 1 Accent 1" w:semiHidden="0" w:uiPriority="67" w:unhideWhenUsed="0"/>
-    <w:lsdException w:name="Medium Grid 2 Accent 1" w:semiHidden="0" w:uiPriority="68" w:unhideWhenUsed="0"/>
-    <w:lsdException w:name="Medium Grid 3 Accent 1" w:semiHidden="0" w:uiPriority="69" w:unhideWhenUsed="0"/>
-    <w:lsdException w:name="Dark List Accent 1" w:semiHidden="0" w:uiPriority="70" w:unhideWhenUsed="0"/>
-    <w:lsdException w:name="Colorful Shading Accent 1" w:semiHidden="0" w:uiPriority="71" w:unhideWhenUsed="0"/>
-    <w:lsdException w:name="Colorful List Accent 1" w:semiHidden="0" w:uiPriority="72" w:unhideWhenUsed="0"/>
-    <w:lsdException w:name="Colorful Grid Accent 1" w:semiHidden="0" w:uiPriority="73" w:unhideWhenUsed="0"/>
-    <w:lsdException w:name="Light Shading Accent 2" w:semiHidden="0" w:uiPriority="60" w:unhideWhenUsed="0"/>
-    <w:lsdException w:name="Light List Accent 2" w:semiHidden="0" w:uiPriority="61" w:unhideWhenUsed="0"/>
-    <w:lsdException w:name="Light Grid Accent 2" w:semiHidden="0" w:uiPriority="62" w:unhideWhenUsed="0"/>
-    <w:lsdException w:name="Medium Shading 1 Accent 2" w:semiHidden="0" w:uiPriority="63" w:unhideWhenUsed="0"/>
-    <w:lsdException w:name="Medium Shading 2 Accent 2" w:semiHidden="0" w:uiPriority="64" w:unhideWhenUsed="0"/>
-    <w:lsdException w:name="Medium List 1 Accent 2" w:semiHidden="0" w:uiPriority="65" w:unhideWhenUsed="0"/>
-    <w:lsdException w:name="Medium List 2 Accent 2" w:semiHidden="0" w:uiPriority="66" w:unhideWhenUsed="0"/>
-    <w:lsdException w:name="Medium Grid 1 Accent 2" w:semiHidden="0" w:uiPriority="67" w:unhideWhenUsed="0"/>
-    <w:lsdException w:name="Medium Grid 2 Accent 2" w:semiHidden="0" w:uiPriority="68" w:unhideWhenUsed="0"/>
-    <w:lsdException w:name="Medium Grid 3 Accent 2" w:semiHidden="0" w:uiPriority="69" w:unhideWhenUsed="0"/>
-    <w:lsdException w:name="Dark List Accent 2" w:semiHidden="0" w:uiPriority="70" w:unhideWhenUsed="0"/>
-    <w:lsdException w:name="Colorful Shading Accent 2" w:semiHidden="0" w:uiPriority="71" w:unhideWhenUsed="0"/>
-    <w:lsdException w:name="Colorful List Accent 2" w:semiHidden="0" w:uiPriority="72" w:unhideWhenUsed="0"/>
-    <w:lsdException w:name="Colorful Grid Accent 2" w:semiHidden="0" w:uiPriority="73" w:unhideWhenUsed="0"/>
-    <w:lsdException w:name="Light Shading Accent 3" w:semiHidden="0" w:uiPriority="60" w:unhideWhenUsed="0"/>
-    <w:lsdException w:name="Light List Accent 3" w:semiHidden="0" w:uiPriority="61" w:unhideWhenUsed="0"/>
-    <w:lsdException w:name="Light Grid Accent 3" w:semiHidden="0" w:uiPriority="62" w:unhideWhenUsed="0"/>
-    <w:lsdException w:name="Medium Shading 1 Accent 3" w:semiHidden="0" w:uiPriority="63" w:unhideWhenUsed="0"/>
-    <w:lsdException w:name="Medium Shading 2 Accent 3" w:semiHidden="0" w:uiPriority="64" w:unhideWhenUsed="0"/>
-    <w:lsdException w:name="Medium List 1 Accent 3" w:semiHidden="0" w:uiPriority="65" w:unhideWhenUsed="0"/>
-    <w:lsdException w:name="Medium List 2 Accent 3" w:semiHidden="0" w:uiPriority="66" w:unhideWhenUsed="0"/>
-    <w:lsdException w:name="Medium Grid 1 Accent 3" w:semiHidden="0" w:uiPriority="67" w:unhideWhenUsed="0"/>
-    <w:lsdException w:name="Medium Grid 2 Accent 3" w:semiHidden="0" w:uiPriority="68" w:unhideWhenUsed="0"/>
-    <w:lsdException w:name="Medium Grid 3 Accent 3" w:semiHidden="0" w:uiPriority="69" w:unhideWhenUsed="0"/>
-    <w:lsdException w:name="Dark List Accent 3" w:semiHidden="0" w:uiPriority="70" w:unhideWhenUsed="0"/>
-    <w:lsdException w:name="Colorful Shading Accent 3" w:semiHidden="0" w:uiPriority="71" w:unhideWhenUsed="0"/>
-    <w:lsdException w:name="Colorful List Accent 3" w:semiHidden="0" w:uiPriority="72" w:unhideWhenUsed="0"/>
-    <w:lsdException w:name="Colorful Grid Accent 3" w:semiHidden="0" w:uiPriority="73" w:unhideWhenUsed="0"/>
-    <w:lsdException w:name="Light Shading Accent 4" w:semiHidden="0" w:uiPriority="60" w:unhideWhenUsed="0"/>
-    <w:lsdException w:name="Light List Accent 4" w:semiHidden="0" w:uiPriority="61" w:unhideWhenUsed="0"/>
-    <w:lsdException w:name="Light Grid Accent 4" w:semiHidden="0" w:uiPriority="62" w:unhideWhenUsed="0"/>
-    <w:lsdException w:name="Medium Shading 1 Accent 4" w:semiHidden="0" w:uiPriority="63" w:unhideWhenUsed="0"/>
-    <w:lsdException w:name="Medium Shading 2 Accent 4" w:semiHidden="0" w:uiPriority="64" w:unhideWhenUsed="0"/>
-    <w:lsdException w:name="Medium List 1 Accent 4" w:semiHidden="0" w:uiPriority="65" w:unhideWhenUsed="0"/>
-    <w:lsdException w:name="Medium List 2 Accent 4" w:semiHidden="0" w:uiPriority="66" w:unhideWhenUsed="0"/>
-    <w:lsdException w:name="Medium Grid 1 Accent 4" w:semiHidden="0" w:uiPriority="67" w:unhideWhenUsed="0"/>
-    <w:lsdException w:name="Medium Grid 2 Accent 4" w:semiHidden="0" w:uiPriority="68" w:unhideWhenUsed="0"/>
-    <w:lsdException w:name="Medium Grid 3 Accent 4" w:semiHidden="0" w:uiPriority="69" w:unhideWhenUsed="0"/>
-    <w:lsdException w:name="Dark List Accent 4" w:semiHidden="0" w:uiPriority="70" w:unhideWhenUsed="0"/>
-    <w:lsdException w:name="Colorful Shading Accent 4" w:semiHidden="0" w:uiPriority="71" w:unhideWhenUsed="0"/>
-    <w:lsdException w:name="Colorful List Accent 4" w:semiHidden="0" w:uiPriority="72" w:unhideWhenUsed="0"/>
-    <w:lsdException w:name="Colorful Grid Accent 4" w:semiHidden="0" w:uiPriority="73" w:unhideWhenUsed="0"/>
-    <w:lsdException w:name="Light Shading Accent 5" w:semiHidden="0" w:uiPriority="60" w:unhideWhenUsed="0"/>
-    <w:lsdException w:name="Light List Accent 5" w:semiHidden="0" w:uiPriority="61" w:unhideWhenUsed="0"/>
-    <w:lsdException w:name="Light Grid Accent 5" w:semiHidden="0" w:uiPriority="62" w:unhideWhenUsed="0"/>
-    <w:lsdException w:name="Medium Shading 1 Accent 5" w:semiHidden="0" w:uiPriority="63" w:unhideWhenUsed="0"/>
-    <w:lsdException w:name="Medium Shading 2 Accent 5" w:semiHidden="0" w:uiPriority="64" w:unhideWhenUsed="0"/>
-    <w:lsdException w:name="Medium List 1 Accent 5" w:semiHidden="0" w:uiPriority="65" w:unhideWhenUsed="0"/>
-    <w:lsdException w:name="Medium List 2 Accent 5" w:semiHidden="0" w:uiPriority="66" w:unhideWhenUsed="0"/>
-    <w:lsdException w:name="Medium Grid 1 Accent 5" w:semiHidden="0" w:uiPriority="67" w:unhideWhenUsed="0"/>
-    <w:lsdException w:name="Medium Grid 2 Accent 5" w:semiHidden="0" w:uiPriority="68" w:unhideWhenUsed="0"/>
-    <w:lsdException w:name="Medium Grid 3 Accent 5" w:semiHidden="0" w:uiPriority="69" w:unhideWhenUsed="0"/>
-    <w:lsdException w:name="Dark List Accent 5" w:semiHidden="0" w:uiPriority="70" w:unhideWhenUsed="0"/>
-    <w:lsdException w:name="Colorful Shading Accent 5" w:semiHidden="0" w:uiPriority="71" w:unhideWhenUsed="0"/>
-    <w:lsdException w:name="Colorful List Accent 5" w:semiHidden="0" w:uiPriority="72" w:unhideWhenUsed="0"/>
-    <w:lsdException w:name="Colorful Grid Accent 5" w:semiHidden="0" w:uiPriority="73" w:unhideWhenUsed="0"/>
-    <w:lsdException w:name="Light Shading Accent 6" w:semiHidden="0" w:uiPriority="60" w:unhideWhenUsed="0"/>
-    <w:lsdException w:name="Light List Accent 6" w:semiHidden="0" w:uiPriority="61" w:unhideWhenUsed="0"/>
-    <w:lsdException w:name="Light Grid Accent 6" w:semiHidden="0" w:uiPriority="62" w:unhideWhenUsed="0"/>
-    <w:lsdException w:name="Medium Shading 1 Accent 6" w:semiHidden="0" w:uiPriority="63" w:unhideWhenUsed="0"/>
-    <w:lsdException w:name="Medium Shading 2 Accent 6" w:semiHidden="0" w:uiPriority="64" w:unhideWhenUsed="0"/>
-    <w:lsdException w:name="Medium List 1 Accent 6" w:semiHidden="0" w:uiPriority="65" w:unhideWhenUsed="0"/>
-    <w:lsdException w:name="Medium List 2 Accent 6" w:semiHidden="0" w:uiPriority="66" w:unhideWhenUsed="0"/>
-    <w:lsdException w:name="Medium Grid 1 Accent 6" w:semiHidden="0" w:uiPriority="67" w:unhideWhenUsed="0"/>
-    <w:lsdException w:name="Medium Grid 2 Accent 6" w:semiHidden="0" w:uiPriority="68" w:unhideWhenUsed="0"/>
-    <w:lsdException w:name="Medium Grid 3 Accent 6" w:semiHidden="0" w:uiPriority="69" w:unhideWhenUsed="0"/>
-    <w:lsdException w:name="Dark List Accent 6" w:semiHidden="0" w:uiPriority="70" w:unhideWhenUsed="0"/>
-    <w:lsdException w:name="Colorful Shading Accent 6" w:semiHidden="0" w:uiPriority="71" w:unhideWhenUsed="0"/>
-    <w:lsdException w:name="Colorful List Accent 6" w:semiHidden="0" w:uiPriority="72" w:unhideWhenUsed="0"/>
-    <w:lsdException w:name="Colorful Grid Accent 6" w:semiHidden="0" w:uiPriority="73" w:unhideWhenUsed="0"/>
-    <w:lsdException w:name="Subtle Emphasis" w:semiHidden="0" w:uiPriority="19" w:unhideWhenUsed="0" w:qFormat="1"/>
-    <w:lsdException w:name="Intense Emphasis" w:semiHidden="0" w:uiPriority="21" w:unhideWhenUsed="0" w:qFormat="1"/>
-    <w:lsdException w:name="Subtle Reference" w:semiHidden="0" w:uiPriority="31" w:unhideWhenUsed="0" w:qFormat="1"/>
-    <w:lsdException w:name="Intense Reference" w:semiHidden="0" w:uiPriority="32" w:unhideWhenUsed="0" w:qFormat="1"/>
-    <w:lsdException w:name="Book Title" w:semiHidden="0" w:uiPriority="33" w:unhideWhenUsed="0" w:qFormat="1"/>
-    <w:lsdException w:name="Bibliography" w:uiPriority="37"/>
-    <w:lsdException w:name="TOC Heading" w:uiPriority="39" w:qFormat="1"/>
+  <w:latentStyles w:defLockedState="0" w:defUIPriority="99" w:defSemiHidden="0" w:defUnhideWhenUsed="0" w:defQFormat="0" w:count="371">
+    <w:lsdException w:name="Normal" w:uiPriority="0" w:qFormat="1"/>
+    <w:lsdException w:name="heading 1" w:uiPriority="9" w:qFormat="1"/>
+    <w:lsdException w:name="heading 2" w:semiHidden="1" w:uiPriority="9" w:unhideWhenUsed="1" w:qFormat="1"/>
+    <w:lsdException w:name="heading 3" w:semiHidden="1" w:uiPriority="9" w:unhideWhenUsed="1" w:qFormat="1"/>
+    <w:lsdException w:name="heading 4" w:semiHidden="1" w:uiPriority="9" w:unhideWhenUsed="1" w:qFormat="1"/>
+    <w:lsdException w:name="heading 5" w:semiHidden="1" w:uiPriority="9" w:unhideWhenUsed="1" w:qFormat="1"/>
+    <w:lsdException w:name="heading 6" w:semiHidden="1" w:uiPriority="9" w:unhideWhenUsed="1" w:qFormat="1"/>
+    <w:lsdException w:name="heading 7" w:semiHidden="1" w:uiPriority="9" w:unhideWhenUsed="1" w:qFormat="1"/>
+    <w:lsdException w:name="heading 8" w:semiHidden="1" w:uiPriority="9" w:unhideWhenUsed="1" w:qFormat="1"/>
+    <w:lsdException w:name="heading 9" w:semiHidden="1" w:uiPriority="9" w:unhideWhenUsed="1" w:qFormat="1"/>
+    <w:lsdException w:name="index 1" w:semiHidden="1" w:unhideWhenUsed="1"/>
+    <w:lsdException w:name="index 2" w:semiHidden="1" w:unhideWhenUsed="1"/>
+    <w:lsdException w:name="index 3" w:semiHidden="1" w:unhideWhenUsed="1"/>
+    <w:lsdException w:name="index 4" w:semiHidden="1" w:unhideWhenUsed="1"/>
+    <w:lsdException w:name="index 5" w:semiHidden="1" w:unhideWhenUsed="1"/>
+    <w:lsdException w:name="index 6" w:semiHidden="1" w:unhideWhenUsed="1"/>
+    <w:lsdException w:name="index 7" w:semiHidden="1" w:unhideWhenUsed="1"/>
+    <w:lsdException w:name="index 8" w:semiHidden="1" w:unhideWhenUsed="1"/>
+    <w:lsdException w:name="index 9" w:semiHidden="1" w:unhideWhenUsed="1"/>
+    <w:lsdException w:name="toc 1" w:semiHidden="1" w:uiPriority="39" w:unhideWhenUsed="1"/>
+    <w:lsdException w:name="toc 2" w:semiHidden="1" w:unhideWhenUsed="1"/>
+    <w:lsdException w:name="toc 3" w:semiHidden="1" w:uiPriority="39" w:unhideWhenUsed="1"/>
+    <w:lsdException w:name="toc 4" w:semiHidden="1" w:uiPriority="39" w:unhideWhenUsed="1"/>
+    <w:lsdException w:name="toc 5" w:semiHidden="1" w:uiPriority="39" w:unhideWhenUsed="1"/>
+    <w:lsdException w:name="toc 6" w:semiHidden="1" w:uiPriority="39" w:unhideWhenUsed="1"/>
+    <w:lsdException w:name="toc 7" w:semiHidden="1" w:uiPriority="39" w:unhideWhenUsed="1"/>
+    <w:lsdException w:name="toc 8" w:semiHidden="1" w:uiPriority="39" w:unhideWhenUsed="1"/>
+    <w:lsdException w:name="toc 9" w:semiHidden="1" w:uiPriority="39" w:unhideWhenUsed="1"/>
+    <w:lsdException w:name="Normal Indent" w:semiHidden="1" w:unhideWhenUsed="1"/>
+    <w:lsdException w:name="footnote text" w:semiHidden="1" w:unhideWhenUsed="1"/>
+    <w:lsdException w:name="annotation text" w:semiHidden="1" w:unhideWhenUsed="1"/>
+    <w:lsdException w:name="header" w:semiHidden="1" w:unhideWhenUsed="1"/>
+    <w:lsdException w:name="footer" w:semiHidden="1" w:unhideWhenUsed="1"/>
+    <w:lsdException w:name="index heading" w:semiHidden="1" w:unhideWhenUsed="1"/>
+    <w:lsdException w:name="caption" w:semiHidden="1" w:uiPriority="35" w:unhideWhenUsed="1" w:qFormat="1"/>
+    <w:lsdException w:name="table of figures" w:semiHidden="1" w:unhideWhenUsed="1"/>
+    <w:lsdException w:name="envelope address" w:semiHidden="1" w:unhideWhenUsed="1"/>
+    <w:lsdException w:name="envelope return" w:semiHidden="1" w:unhideWhenUsed="1"/>
+    <w:lsdException w:name="footnote reference" w:semiHidden="1" w:unhideWhenUsed="1"/>
+    <w:lsdException w:name="annotation reference" w:semiHidden="1" w:unhideWhenUsed="1"/>
+    <w:lsdException w:name="line number" w:semiHidden="1" w:unhideWhenUsed="1"/>
+    <w:lsdException w:name="page number" w:semiHidden="1" w:unhideWhenUsed="1"/>
+    <w:lsdException w:name="endnote reference" w:semiHidden="1" w:unhideWhenUsed="1"/>
+    <w:lsdException w:name="endnote text" w:semiHidden="1" w:unhideWhenUsed="1"/>
+    <w:lsdException w:name="table of authorities" w:semiHidden="1" w:unhideWhenUsed="1"/>
+    <w:lsdException w:name="macro" w:semiHidden="1" w:unhideWhenUsed="1"/>
+    <w:lsdException w:name="toa heading" w:semiHidden="1" w:unhideWhenUsed="1"/>
+    <w:lsdException w:name="List" w:semiHidden="1" w:unhideWhenUsed="1"/>
+    <w:lsdException w:name="List Bullet" w:semiHidden="1" w:unhideWhenUsed="1"/>
+    <w:lsdException w:name="List Number" w:semiHidden="1" w:unhideWhenUsed="1"/>
+    <w:lsdException w:name="List 2" w:semiHidden="1" w:unhideWhenUsed="1"/>
+    <w:lsdException w:name="List 3" w:semiHidden="1" w:unhideWhenUsed="1"/>
+    <w:lsdException w:name="List 4" w:semiHidden="1" w:unhideWhenUsed="1"/>
+    <w:lsdException w:name="List 5" w:semiHidden="1" w:unhideWhenUsed="1"/>
+    <w:lsdException w:name="List Bullet 2" w:semiHidden="1" w:unhideWhenUsed="1"/>
+    <w:lsdException w:name="List Bullet 3" w:semiHidden="1" w:unhideWhenUsed="1"/>
+    <w:lsdException w:name="List Bullet 4" w:semiHidden="1" w:unhideWhenUsed="1"/>
+    <w:lsdException w:name="List Bullet 5" w:semiHidden="1" w:unhideWhenUsed="1"/>
+    <w:lsdException w:name="List Number 2" w:semiHidden="1" w:unhideWhenUsed="1"/>
+    <w:lsdException w:name="List Number 3" w:semiHidden="1" w:unhideWhenUsed="1"/>
+    <w:lsdException w:name="List Number 4" w:semiHidden="1" w:unhideWhenUsed="1"/>
+    <w:lsdException w:name="List Number 5" w:semiHidden="1" w:unhideWhenUsed="1"/>
+    <w:lsdException w:name="Title" w:uiPriority="10" w:qFormat="1"/>
+    <w:lsdException w:name="Closing" w:semiHidden="1" w:unhideWhenUsed="1"/>
+    <w:lsdException w:name="Signature" w:semiHidden="1" w:unhideWhenUsed="1"/>
+    <w:lsdException w:name="Default Paragraph Font" w:semiHidden="1" w:uiPriority="1" w:unhideWhenUsed="1"/>
+    <w:lsdException w:name="Body Text" w:semiHidden="1" w:unhideWhenUsed="1"/>
+    <w:lsdException w:name="Body Text Indent" w:semiHidden="1" w:unhideWhenUsed="1"/>
+    <w:lsdException w:name="List Continue" w:semiHidden="1" w:unhideWhenUsed="1"/>
+    <w:lsdException w:name="List Continue 2" w:semiHidden="1" w:unhideWhenUsed="1"/>
+    <w:lsdException w:name="List Continue 3" w:semiHidden="1" w:unhideWhenUsed="1"/>
+    <w:lsdException w:name="List Continue 4" w:semiHidden="1" w:unhideWhenUsed="1"/>
+    <w:lsdException w:name="List Continue 5" w:semiHidden="1" w:unhideWhenUsed="1"/>
+    <w:lsdException w:name="Message Header" w:semiHidden="1" w:unhideWhenUsed="1"/>
+    <w:lsdException w:name="Subtitle" w:uiPriority="11" w:qFormat="1"/>
+    <w:lsdException w:name="Salutation" w:semiHidden="1" w:unhideWhenUsed="1"/>
+    <w:lsdException w:name="Date" w:semiHidden="1" w:unhideWhenUsed="1"/>
+    <w:lsdException w:name="Body Text First Indent" w:semiHidden="1" w:unhideWhenUsed="1"/>
+    <w:lsdException w:name="Body Text First Indent 2" w:semiHidden="1" w:unhideWhenUsed="1"/>
+    <w:lsdException w:name="Note Heading" w:semiHidden="1" w:unhideWhenUsed="1"/>
+    <w:lsdException w:name="Body Text 2" w:semiHidden="1" w:unhideWhenUsed="1"/>
+    <w:lsdException w:name="Body Text 3" w:semiHidden="1" w:unhideWhenUsed="1"/>
+    <w:lsdException w:name="Body Text Indent 2" w:semiHidden="1" w:unhideWhenUsed="1"/>
+    <w:lsdException w:name="Body Text Indent 3" w:semiHidden="1" w:unhideWhenUsed="1"/>
+    <w:lsdException w:name="Block Text" w:semiHidden="1" w:unhideWhenUsed="1"/>
+    <w:lsdException w:name="Hyperlink" w:semiHidden="1" w:unhideWhenUsed="1"/>
+    <w:lsdException w:name="FollowedHyperlink" w:semiHidden="1" w:unhideWhenUsed="1"/>
+    <w:lsdException w:name="Strong" w:uiPriority="22" w:qFormat="1"/>
+    <w:lsdException w:name="Emphasis" w:uiPriority="20" w:qFormat="1"/>
+    <w:lsdException w:name="Document Map" w:semiHidden="1" w:unhideWhenUsed="1"/>
+    <w:lsdException w:name="Plain Text" w:semiHidden="1" w:unhideWhenUsed="1"/>
+    <w:lsdException w:name="E-mail Signature" w:semiHidden="1" w:unhideWhenUsed="1"/>
+    <w:lsdException w:name="HTML Top of Form" w:semiHidden="1" w:unhideWhenUsed="1"/>
+    <w:lsdException w:name="HTML Bottom of Form" w:semiHidden="1" w:unhideWhenUsed="1"/>
+    <w:lsdException w:name="Normal (Web)" w:semiHidden="1" w:unhideWhenUsed="1"/>
+    <w:lsdException w:name="HTML Acronym" w:semiHidden="1" w:unhideWhenUsed="1"/>
+    <w:lsdException w:name="HTML Address" w:semiHidden="1" w:unhideWhenUsed="1"/>
+    <w:lsdException w:name="HTML Cite" w:semiHidden="1" w:unhideWhenUsed="1"/>
+    <w:lsdException w:name="HTML Code" w:semiHidden="1" w:unhideWhenUsed="1"/>
+    <w:lsdException w:name="HTML Definition" w:semiHidden="1" w:unhideWhenUsed="1"/>
+    <w:lsdException w:name="HTML Keyboard" w:semiHidden="1" w:unhideWhenUsed="1"/>
+    <w:lsdException w:name="HTML Preformatted" w:semiHidden="1" w:unhideWhenUsed="1"/>
+    <w:lsdException w:name="HTML Sample" w:semiHidden="1" w:unhideWhenUsed="1"/>
+    <w:lsdException w:name="HTML Typewriter" w:semiHidden="1" w:unhideWhenUsed="1"/>
+    <w:lsdException w:name="HTML Variable" w:semiHidden="1" w:unhideWhenUsed="1"/>
+    <w:lsdException w:name="Normal Table" w:semiHidden="1" w:unhideWhenUsed="1"/>
+    <w:lsdException w:name="annotation subject" w:semiHidden="1" w:unhideWhenUsed="1"/>
+    <w:lsdException w:name="No List" w:semiHidden="1" w:unhideWhenUsed="1"/>
+    <w:lsdException w:name="Outline List 1" w:semiHidden="1" w:unhideWhenUsed="1"/>
+    <w:lsdException w:name="Outline List 2" w:semiHidden="1" w:unhideWhenUsed="1"/>
+    <w:lsdException w:name="Outline List 3" w:semiHidden="1" w:unhideWhenUsed="1"/>
+    <w:lsdException w:name="Table Simple 1" w:semiHidden="1" w:unhideWhenUsed="1"/>
+    <w:lsdException w:name="Table Simple 2" w:semiHidden="1" w:unhideWhenUsed="1"/>
+    <w:lsdException w:name="Table Simple 3" w:semiHidden="1" w:unhideWhenUsed="1"/>
+    <w:lsdException w:name="Table Classic 1" w:semiHidden="1" w:unhideWhenUsed="1"/>
+    <w:lsdException w:name="Table Classic 2" w:semiHidden="1" w:unhideWhenUsed="1"/>
+    <w:lsdException w:name="Table Classic 3" w:semiHidden="1" w:unhideWhenUsed="1"/>
+    <w:lsdException w:name="Table Classic 4" w:semiHidden="1" w:unhideWhenUsed="1"/>
+    <w:lsdException w:name="Table Colorful 1" w:semiHidden="1" w:unhideWhenUsed="1"/>
+    <w:lsdException w:name="Table Colorful 2" w:semiHidden="1" w:unhideWhenUsed="1"/>
+    <w:lsdException w:name="Table Colorful 3" w:semiHidden="1" w:unhideWhenUsed="1"/>
+    <w:lsdException w:name="Table Columns 1" w:semiHidden="1" w:unhideWhenUsed="1"/>
+    <w:lsdException w:name="Table Columns 2" w:semiHidden="1" w:unhideWhenUsed="1"/>
+    <w:lsdException w:name="Table Columns 3" w:semiHidden="1" w:unhideWhenUsed="1"/>
+    <w:lsdException w:name="Table Columns 4" w:semiHidden="1" w:unhideWhenUsed="1"/>
+    <w:lsdException w:name="Table Columns 5" w:semiHidden="1" w:unhideWhenUsed="1"/>
+    <w:lsdException w:name="Table Grid 1" w:semiHidden="1" w:unhideWhenUsed="1"/>
+    <w:lsdException w:name="Table Grid 2" w:semiHidden="1" w:unhideWhenUsed="1"/>
+    <w:lsdException w:name="Table Grid 3" w:semiHidden="1" w:unhideWhenUsed="1"/>
+    <w:lsdException w:name="Table Grid 4" w:semiHidden="1" w:unhideWhenUsed="1"/>
+    <w:lsdException w:name="Table Grid 5" w:semiHidden="1" w:unhideWhenUsed="1"/>
+    <w:lsdException w:name="Table Grid 6" w:semiHidden="1" w:unhideWhenUsed="1"/>
+    <w:lsdException w:name="Table Grid 7" w:semiHidden="1" w:unhideWhenUsed="1"/>
+    <w:lsdException w:name="Table Grid 8" w:semiHidden="1" w:unhideWhenUsed="1"/>
+    <w:lsdException w:name="Table List 1" w:semiHidden="1" w:unhideWhenUsed="1"/>
+    <w:lsdException w:name="Table List 2" w:semiHidden="1" w:unhideWhenUsed="1"/>
+    <w:lsdException w:name="Table List 3" w:semiHidden="1" w:unhideWhenUsed="1"/>
+    <w:lsdException w:name="Table List 4" w:semiHidden="1" w:unhideWhenUsed="1"/>
+    <w:lsdException w:name="Table List 5" w:semiHidden="1" w:unhideWhenUsed="1"/>
+    <w:lsdException w:name="Table List 6" w:semiHidden="1" w:unhideWhenUsed="1"/>
+    <w:lsdException w:name="Table List 7" w:semiHidden="1" w:unhideWhenUsed="1"/>
+    <w:lsdException w:name="Table List 8" w:semiHidden="1" w:unhideWhenUsed="1"/>
+    <w:lsdException w:name="Table 3D effects 1" w:semiHidden="1" w:unhideWhenUsed="1"/>
+    <w:lsdException w:name="Table 3D effects 2" w:semiHidden="1" w:unhideWhenUsed="1"/>
+    <w:lsdException w:name="Table 3D effects 3" w:semiHidden="1" w:unhideWhenUsed="1"/>
+    <w:lsdException w:name="Table Contemporary" w:semiHidden="1" w:unhideWhenUsed="1"/>
+    <w:lsdException w:name="Table Elegant" w:semiHidden="1" w:unhideWhenUsed="1"/>
+    <w:lsdException w:name="Table Professional" w:semiHidden="1" w:unhideWhenUsed="1"/>
+    <w:lsdException w:name="Table Subtle 1" w:semiHidden="1" w:unhideWhenUsed="1"/>
+    <w:lsdException w:name="Table Subtle 2" w:semiHidden="1" w:unhideWhenUsed="1"/>
+    <w:lsdException w:name="Table Web 1" w:semiHidden="1" w:unhideWhenUsed="1"/>
+    <w:lsdException w:name="Table Web 2" w:semiHidden="1" w:unhideWhenUsed="1"/>
+    <w:lsdException w:name="Table Web 3" w:semiHidden="1" w:unhideWhenUsed="1"/>
+    <w:lsdException w:name="Balloon Text" w:semiHidden="1" w:unhideWhenUsed="1"/>
+    <w:lsdException w:name="Table Grid" w:uiPriority="59"/>
+    <w:lsdException w:name="Table Theme" w:semiHidden="1" w:unhideWhenUsed="1"/>
+    <w:lsdException w:name="Placeholder Text" w:semiHidden="1"/>
+    <w:lsdException w:name="No Spacing" w:uiPriority="1" w:qFormat="1"/>
+    <w:lsdException w:name="Light Shading" w:uiPriority="60"/>
+    <w:lsdException w:name="Light List" w:uiPriority="61"/>
+    <w:lsdException w:name="Light Grid" w:uiPriority="62"/>
+    <w:lsdException w:name="Medium Shading 1" w:uiPriority="63"/>
+    <w:lsdException w:name="Medium Shading 2" w:uiPriority="64"/>
+    <w:lsdException w:name="Medium List 1" w:uiPriority="65"/>
+    <w:lsdException w:name="Medium List 2" w:uiPriority="66"/>
+    <w:lsdException w:name="Medium Grid 1" w:uiPriority="67"/>
+    <w:lsdException w:name="Medium Grid 2" w:uiPriority="68"/>
+    <w:lsdException w:name="Medium Grid 3" w:uiPriority="69"/>
+    <w:lsdException w:name="Dark List" w:uiPriority="70"/>
+    <w:lsdException w:name="Colorful Shading" w:uiPriority="71"/>
+    <w:lsdException w:name="Colorful List" w:uiPriority="72"/>
+    <w:lsdException w:name="Colorful Grid" w:uiPriority="73"/>
+    <w:lsdException w:name="Light Shading Accent 1" w:uiPriority="60"/>
+    <w:lsdException w:name="Light List Accent 1" w:uiPriority="61"/>
+    <w:lsdException w:name="Light Grid Accent 1" w:uiPriority="62"/>
+    <w:lsdException w:name="Medium Shading 1 Accent 1" w:uiPriority="63"/>
+    <w:lsdException w:name="Medium Shading 2 Accent 1" w:uiPriority="64"/>
+    <w:lsdException w:name="Medium List 1 Accent 1" w:uiPriority="65"/>
+    <w:lsdException w:name="Revision" w:semiHidden="1"/>
+    <w:lsdException w:name="List Paragraph" w:uiPriority="34" w:qFormat="1"/>
+    <w:lsdException w:name="Quote" w:uiPriority="29" w:qFormat="1"/>
+    <w:lsdException w:name="Intense Quote" w:uiPriority="30" w:qFormat="1"/>
+    <w:lsdException w:name="Medium List 2 Accent 1" w:uiPriority="66"/>
+    <w:lsdException w:name="Medium Grid 1 Accent 1" w:uiPriority="67"/>
+    <w:lsdException w:name="Medium Grid 2 Accent 1" w:uiPriority="68"/>
+    <w:lsdException w:name="Medium Grid 3 Accent 1" w:uiPriority="69"/>
+    <w:lsdException w:name="Dark List Accent 1" w:uiPriority="70"/>
+    <w:lsdException w:name="Colorful Shading Accent 1" w:uiPriority="71"/>
+    <w:lsdException w:name="Colorful List Accent 1" w:uiPriority="72"/>
+    <w:lsdException w:name="Colorful Grid Accent 1" w:uiPriority="73"/>
+    <w:lsdException w:name="Light Shading Accent 2" w:uiPriority="60"/>
+    <w:lsdException w:name="Light List Accent 2" w:uiPriority="61"/>
+    <w:lsdException w:name="Light Grid Accent 2" w:uiPriority="62"/>
+    <w:lsdException w:name="Medium Shading 1 Accent 2" w:uiPriority="63"/>
+    <w:lsdException w:name="Medium Shading 2 Accent 2" w:uiPriority="64"/>
+    <w:lsdException w:name="Medium List 1 Accent 2" w:uiPriority="65"/>
+    <w:lsdException w:name="Medium List 2 Accent 2" w:uiPriority="66"/>
+    <w:lsdException w:name="Medium Grid 1 Accent 2" w:uiPriority="67"/>
+    <w:lsdException w:name="Medium Grid 2 Accent 2" w:uiPriority="68"/>
+    <w:lsdException w:name="Medium Grid 3 Accent 2" w:uiPriority="69"/>
+    <w:lsdException w:name="Dark List Accent 2" w:uiPriority="70"/>
+    <w:lsdException w:name="Colorful Shading Accent 2" w:uiPriority="71"/>
+    <w:lsdException w:name="Colorful List Accent 2" w:uiPriority="72"/>
+    <w:lsdException w:name="Colorful Grid Accent 2" w:uiPriority="73"/>
+    <w:lsdException w:name="Light Shading Accent 3" w:uiPriority="60"/>
+    <w:lsdException w:name="Light List Accent 3" w:uiPriority="61"/>
+    <w:lsdException w:name="Light Grid Accent 3" w:uiPriority="62"/>
+    <w:lsdException w:name="Medium Shading 1 Accent 3" w:uiPriority="63"/>
+    <w:lsdException w:name="Medium Shading 2 Accent 3" w:uiPriority="64"/>
+    <w:lsdException w:name="Medium List 1 Accent 3" w:uiPriority="65"/>
+    <w:lsdException w:name="Medium List 2 Accent 3" w:uiPriority="66"/>
+    <w:lsdException w:name="Medium Grid 1 Accent 3" w:uiPriority="67"/>
+    <w:lsdException w:name="Medium Grid 2 Accent 3" w:uiPriority="68"/>
+    <w:lsdException w:name="Medium Grid 3 Accent 3" w:uiPriority="69"/>
+    <w:lsdException w:name="Dark List Accent 3" w:uiPriority="70"/>
+    <w:lsdException w:name="Colorful Shading Accent 3" w:uiPriority="71"/>
+    <w:lsdException w:name="Colorful List Accent 3" w:uiPriority="72"/>
+    <w:lsdException w:name="Colorful Grid Accent 3" w:uiPriority="73"/>
+    <w:lsdException w:name="Light Shading Accent 4" w:uiPriority="60"/>
+    <w:lsdException w:name="Light List Accent 4" w:uiPriority="61"/>
+    <w:lsdException w:name="Light Grid Accent 4" w:uiPriority="62"/>
+    <w:lsdException w:name="Medium Shading 1 Accent 4" w:uiPriority="63"/>
+    <w:lsdException w:name="Medium Shading 2 Accent 4" w:uiPriority="64"/>
+    <w:lsdException w:name="Medium List 1 Accent 4" w:uiPriority="65"/>
+    <w:lsdException w:name="Medium List 2 Accent 4" w:uiPriority="66"/>
+    <w:lsdException w:name="Medium Grid 1 Accent 4" w:uiPriority="67"/>
+    <w:lsdException w:name="Medium Grid 2 Accent 4" w:uiPriority="68"/>
+    <w:lsdException w:name="Medium Grid 3 Accent 4" w:uiPriority="69"/>
+    <w:lsdException w:name="Dark List Accent 4" w:uiPriority="70"/>
+    <w:lsdException w:name="Colorful Shading Accent 4" w:uiPriority="71"/>
+    <w:lsdException w:name="Colorful List Accent 4" w:uiPriority="72"/>
+    <w:lsdException w:name="Colorful Grid Accent 4" w:uiPriority="73"/>
+    <w:lsdException w:name="Light Shading Accent 5" w:uiPriority="60"/>
+    <w:lsdException w:name="Light List Accent 5" w:uiPriority="61"/>
+    <w:lsdException w:name="Light Grid Accent 5" w:uiPriority="62"/>
+    <w:lsdException w:name="Medium Shading 1 Accent 5" w:uiPriority="63"/>
+    <w:lsdException w:name="Medium Shading 2 Accent 5" w:uiPriority="64"/>
+    <w:lsdException w:name="Medium List 1 Accent 5" w:uiPriority="65"/>
+    <w:lsdException w:name="Medium List 2 Accent 5" w:uiPriority="66"/>
+    <w:lsdException w:name="Medium Grid 1 Accent 5" w:uiPriority="67"/>
+    <w:lsdException w:name="Medium Grid 2 Accent 5" w:uiPriority="68"/>
+    <w:lsdException w:name="Medium Grid 3 Accent 5" w:uiPriority="69"/>
+    <w:lsdException w:name="Dark List Accent 5" w:uiPriority="70"/>
+    <w:lsdException w:name="Colorful Shading Accent 5" w:uiPriority="71"/>
+    <w:lsdException w:name="Colorful List Accent 5" w:uiPriority="72"/>
+    <w:lsdException w:name="Colorful Grid Accent 5" w:uiPriority="73"/>
+    <w:lsdException w:name="Light Shading Accent 6" w:uiPriority="60"/>
+    <w:lsdException w:name="Light List Accent 6" w:uiPriority="61"/>
+    <w:lsdException w:name="Light Grid Accent 6" w:uiPriority="62"/>
+    <w:lsdException w:name="Medium Shading 1 Accent 6" w:uiPriority="63"/>
+    <w:lsdException w:name="Medium Shading 2 Accent 6" w:uiPriority="64"/>
+    <w:lsdException w:name="Medium List 1 Accent 6" w:uiPriority="65"/>
+    <w:lsdException w:name="Medium List 2 Accent 6" w:uiPriority="66"/>
+    <w:lsdException w:name="Medium Grid 1 Accent 6" w:uiPriority="67"/>
+    <w:lsdException w:name="Medium Grid 2 Accent 6" w:uiPriority="68"/>
+    <w:lsdException w:name="Medium Grid 3 Accent 6" w:uiPriority="69"/>
+    <w:lsdException w:name="Dark List Accent 6" w:uiPriority="70"/>
+    <w:lsdException w:name="Colorful Shading Accent 6" w:uiPriority="71"/>
+    <w:lsdException w:name="Colorful List Accent 6" w:uiPriority="72"/>
+    <w:lsdException w:name="Colorful Grid Accent 6" w:uiPriority="73"/>
+    <w:lsdException w:name="Subtle Emphasis" w:uiPriority="19" w:qFormat="1"/>
+    <w:lsdException w:name="Intense Emphasis" w:uiPriority="21" w:qFormat="1"/>
+    <w:lsdException w:name="Subtle Reference" w:uiPriority="31" w:qFormat="1"/>
+    <w:lsdException w:name="Intense Reference" w:uiPriority="32" w:qFormat="1"/>
+    <w:lsdException w:name="Book Title" w:uiPriority="33" w:qFormat="1"/>
+    <w:lsdException w:name="Bibliography" w:semiHidden="1" w:uiPriority="37" w:unhideWhenUsed="1"/>
+    <w:lsdException w:name="TOC Heading" w:semiHidden="1" w:uiPriority="39" w:unhideWhenUsed="1" w:qFormat="1"/>
+    <w:lsdException w:name="Plain Table 1" w:uiPriority="41"/>
+    <w:lsdException w:name="Plain Table 2" w:uiPriority="42"/>
+    <w:lsdException w:name="Plain Table 3" w:uiPriority="43"/>
+    <w:lsdException w:name="Plain Table 4" w:uiPriority="44"/>
+    <w:lsdException w:name="Plain Table 5" w:uiPriority="45"/>
+    <w:lsdException w:name="Grid Table Light" w:uiPriority="40"/>
+    <w:lsdException w:name="Grid Table 1 Light" w:uiPriority="46"/>
+    <w:lsdException w:name="Grid Table 2" w:uiPriority="47"/>
+    <w:lsdException w:name="Grid Table 3" w:uiPriority="48"/>
+    <w:lsdException w:name="Grid Table 4" w:uiPriority="49"/>
+    <w:lsdException w:name="Grid Table 5 Dark" w:uiPriority="50"/>
+    <w:lsdException w:name="Grid Table 6 Colorful" w:uiPriority="51"/>
+    <w:lsdException w:name="Grid Table 7 Colorful" w:uiPriority="52"/>
+    <w:lsdException w:name="Grid Table 1 Light Accent 1" w:uiPriority="46"/>
+    <w:lsdException w:name="Grid Table 2 Accent 1" w:uiPriority="47"/>
+    <w:lsdException w:name="Grid Table 3 Accent 1" w:uiPriority="48"/>
+    <w:lsdException w:name="Grid Table 4 Accent 1" w:uiPriority="49"/>
+    <w:lsdException w:name="Grid Table 5 Dark Accent 1" w:uiPriority="50"/>
+    <w:lsdException w:name="Grid Table 6 Colorful Accent 1" w:uiPriority="51"/>
+    <w:lsdException w:name="Grid Table 7 Colorful Accent 1" w:uiPriority="52"/>
+    <w:lsdException w:name="Grid Table 1 Light Accent 2" w:uiPriority="46"/>
+    <w:lsdException w:name="Grid Table 2 Accent 2" w:uiPriority="47"/>
+    <w:lsdException w:name="Grid Table 3 Accent 2" w:uiPriority="48"/>
+    <w:lsdException w:name="Grid Table 4 Accent 2" w:uiPriority="49"/>
+    <w:lsdException w:name="Grid Table 5 Dark Accent 2" w:uiPriority="50"/>
+    <w:lsdException w:name="Grid Table 6 Colorful Accent 2" w:uiPriority="51"/>
+    <w:lsdException w:name="Grid Table 7 Colorful Accent 2" w:uiPriority="52"/>
+    <w:lsdException w:name="Grid Table 1 Light Accent 3" w:uiPriority="46"/>
+    <w:lsdException w:name="Grid Table 2 Accent 3" w:uiPriority="47"/>
+    <w:lsdException w:name="Grid Table 3 Accent 3" w:uiPriority="48"/>
+    <w:lsdException w:name="Grid Table 4 Accent 3" w:uiPriority="49"/>
+    <w:lsdException w:name="Grid Table 5 Dark Accent 3" w:uiPriority="50"/>
+    <w:lsdException w:name="Grid Table 6 Colorful Accent 3" w:uiPriority="51"/>
+    <w:lsdException w:name="Grid Table 7 Colorful Accent 3" w:uiPriority="52"/>
+    <w:lsdException w:name="Grid Table 1 Light Accent 4" w:uiPriority="46"/>
+    <w:lsdException w:name="Grid Table 2 Accent 4" w:uiPriority="47"/>
+    <w:lsdException w:name="Grid Table 3 Accent 4" w:uiPriority="48"/>
+    <w:lsdException w:name="Grid Table 4 Accent 4" w:uiPriority="49"/>
+    <w:lsdException w:name="Grid Table 5 Dark Accent 4" w:uiPriority="50"/>
+    <w:lsdException w:name="Grid Table 6 Colorful Accent 4" w:uiPriority="51"/>
+    <w:lsdException w:name="Grid Table 7 Colorful Accent 4" w:uiPriority="52"/>
+    <w:lsdException w:name="Grid Table 1 Light Accent 5" w:uiPriority="46"/>
+    <w:lsdException w:name="Grid Table 2 Accent 5" w:uiPriority="47"/>
+    <w:lsdException w:name="Grid Table 3 Accent 5" w:uiPriority="48"/>
+    <w:lsdException w:name="Grid Table 4 Accent 5" w:uiPriority="49"/>
+    <w:lsdException w:name="Grid Table 5 Dark Accent 5" w:uiPriority="50"/>
+    <w:lsdException w:name="Grid Table 6 Colorful Accent 5" w:uiPriority="51"/>
+    <w:lsdException w:name="Grid Table 7 Colorful Accent 5" w:uiPriority="52"/>
+    <w:lsdException w:name="Grid Table 1 Light Accent 6" w:uiPriority="46"/>
+    <w:lsdException w:name="Grid Table 2 Accent 6" w:uiPriority="47"/>
+    <w:lsdException w:name="Grid Table 3 Accent 6" w:uiPriority="48"/>
+    <w:lsdException w:name="Grid Table 4 Accent 6" w:uiPriority="49"/>
+    <w:lsdException w:name="Grid Table 5 Dark Accent 6" w:uiPriority="50"/>
+    <w:lsdException w:name="Grid Table 6 Colorful Accent 6" w:uiPriority="51"/>
+    <w:lsdException w:name="Grid Table 7 Colorful Accent 6" w:uiPriority="52"/>
+    <w:lsdException w:name="List Table 1 Light" w:uiPriority="46"/>
+    <w:lsdException w:name="List Table 2" w:uiPriority="47"/>
+    <w:lsdException w:name="List Table 3" w:uiPriority="48"/>
+    <w:lsdException w:name="List Table 4" w:uiPriority="49"/>
+    <w:lsdException w:name="List Table 5 Dark" w:uiPriority="50"/>
+    <w:lsdException w:name="List Table 6 Colorful" w:uiPriority="51"/>
+    <w:lsdException w:name="List Table 7 Colorful" w:uiPriority="52"/>
+    <w:lsdException w:name="List Table 1 Light Accent 1" w:uiPriority="46"/>
+    <w:lsdException w:name="List Table 2 Accent 1" w:uiPriority="47"/>
+    <w:lsdException w:name="List Table 3 Accent 1" w:uiPriority="48"/>
+    <w:lsdException w:name="List Table 4 Accent 1" w:uiPriority="49"/>
+    <w:lsdException w:name="List Table 5 Dark Accent 1" w:uiPriority="50"/>
+    <w:lsdException w:name="List Table 6 Colorful Accent 1" w:uiPriority="51"/>
+    <w:lsdException w:name="List Table 7 Colorful Accent 1" w:uiPriority="52"/>
+    <w:lsdException w:name="List Table 1 Light Accent 2" w:uiPriority="46"/>
+    <w:lsdException w:name="List Table 2 Accent 2" w:uiPriority="47"/>
+    <w:lsdException w:name="List Table 3 Accent 2" w:uiPriority="48"/>
+    <w:lsdException w:name="List Table 4 Accent 2" w:uiPriority="49"/>
+    <w:lsdException w:name="List Table 5 Dark Accent 2" w:uiPriority="50"/>
+    <w:lsdException w:name="List Table 6 Colorful Accent 2" w:uiPriority="51"/>
+    <w:lsdException w:name="List Table 7 Colorful Accent 2" w:uiPriority="52"/>
+    <w:lsdException w:name="List Table 1 Light Accent 3" w:uiPriority="46"/>
+    <w:lsdException w:name="List Table 2 Accent 3" w:uiPriority="47"/>
+    <w:lsdException w:name="List Table 3 Accent 3" w:uiPriority="48"/>
+    <w:lsdException w:name="List Table 4 Accent 3" w:uiPriority="49"/>
+    <w:lsdException w:name="List Table 5 Dark Accent 3" w:uiPriority="50"/>
+    <w:lsdException w:name="List Table 6 Colorful Accent 3" w:uiPriority="51"/>
+    <w:lsdException w:name="List Table 7 Colorful Accent 3" w:uiPriority="52"/>
+    <w:lsdException w:name="List Table 1 Light Accent 4" w:uiPriority="46"/>
+    <w:lsdException w:name="List Table 2 Accent 4" w:uiPriority="47"/>
+    <w:lsdException w:name="List Table 3 Accent 4" w:uiPriority="48"/>
+    <w:lsdException w:name="List Table 4 Accent 4" w:uiPriority="49"/>
+    <w:lsdException w:name="List Table 5 Dark Accent 4" w:uiPriority="50"/>
+    <w:lsdException w:name="List Table 6 Colorful Accent 4" w:uiPriority="51"/>
+    <w:lsdException w:name="List Table 7 Colorful Accent 4" w:uiPriority="52"/>
+    <w:lsdException w:name="List Table 1 Light Accent 5" w:uiPriority="46"/>
+    <w:lsdException w:name="List Table 2 Accent 5" w:uiPriority="47"/>
+    <w:lsdException w:name="List Table 3 Accent 5" w:uiPriority="48"/>
+    <w:lsdException w:name="List Table 4 Accent 5" w:uiPriority="49"/>
+    <w:lsdException w:name="List Table 5 Dark Accent 5" w:uiPriority="50"/>
+    <w:lsdException w:name="List Table 6 Colorful Accent 5" w:uiPriority="51"/>
+    <w:lsdException w:name="List Table 7 Colorful Accent 5" w:uiPriority="52"/>
+    <w:lsdException w:name="List Table 1 Light Accent 6" w:uiPriority="46"/>
+    <w:lsdException w:name="List Table 2 Accent 6" w:uiPriority="47"/>
+    <w:lsdException w:name="List Table 3 Accent 6" w:uiPriority="48"/>
+    <w:lsdException w:name="List Table 4 Accent 6" w:uiPriority="49"/>
+    <w:lsdException w:name="List Table 5 Dark Accent 6" w:uiPriority="50"/>
+    <w:lsdException w:name="List Table 6 Colorful Accent 6" w:uiPriority="51"/>
+    <w:lsdException w:name="List Table 7 Colorful Accent 6" w:uiPriority="52"/>
   </w:latentStyles>
   <w:style w:type="paragraph" w:default="1" w:styleId="a">
     <w:name w:val="Normal"/>
@@ -11280,7 +10753,7 @@
 </file>
 
 <file path=customXml/itemProps1.xml><?xml version="1.0" encoding="utf-8"?>
-<ds:datastoreItem xmlns:ds="http://schemas.openxmlformats.org/officeDocument/2006/customXml" ds:itemID="{7233514A-6AA7-4109-A68E-FC95A631B23A}">
+<ds:datastoreItem xmlns:ds="http://schemas.openxmlformats.org/officeDocument/2006/customXml" ds:itemID="{E5A8C841-4EA7-4C1D-881C-0114EE891100}">
   <ds:schemaRefs>
     <ds:schemaRef ds:uri="http://schemas.openxmlformats.org/officeDocument/2006/bibliography"/>
   </ds:schemaRefs>
